--- a/소프트웨어 공학 계획서/2306008 김명훈 프로젝트 계획서 초안.docx
+++ b/소프트웨어 공학 계획서/2306008 김명훈 프로젝트 계획서 초안.docx
@@ -7,166 +7,126 @@
         <w:rPr>
           <w:b/>
           <w:bCs/>
-          <w:sz w:val="48"/>
-          <w:szCs w:val="48"/>
-        </w:rPr>
-      </w:pPr>
-    </w:p>
-    <w:p>
-      <w:pPr>
-        <w:rPr>
-          <w:b/>
-          <w:bCs/>
-          <w:sz w:val="48"/>
-          <w:szCs w:val="48"/>
-        </w:rPr>
-      </w:pPr>
-    </w:p>
-    <w:p>
-      <w:pPr>
-        <w:rPr>
-          <w:b/>
-          <w:bCs/>
-          <w:sz w:val="36"/>
-          <w:szCs w:val="36"/>
-        </w:rPr>
-      </w:pPr>
-    </w:p>
-    <w:p>
-      <w:pPr>
-        <w:rPr>
-          <w:b/>
-          <w:bCs/>
-          <w:sz w:val="36"/>
-          <w:szCs w:val="36"/>
-        </w:rPr>
-      </w:pPr>
-    </w:p>
-    <w:p>
-      <w:pPr>
-        <w:rPr>
-          <w:b/>
-          <w:bCs/>
-          <w:sz w:val="36"/>
-          <w:szCs w:val="36"/>
-        </w:rPr>
-      </w:pPr>
-    </w:p>
-    <w:p>
-      <w:pPr>
-        <w:ind w:firstLineChars="100" w:firstLine="480"/>
-        <w:rPr>
-          <w:b/>
-          <w:bCs/>
-          <w:sz w:val="48"/>
-          <w:szCs w:val="48"/>
-        </w:rPr>
-      </w:pPr>
-      <w:r>
-        <w:rPr>
-          <w:rFonts w:hint="eastAsia"/>
-          <w:b/>
-          <w:bCs/>
-          <w:sz w:val="48"/>
-          <w:szCs w:val="48"/>
-        </w:rPr>
-        <w:t xml:space="preserve">2306008 김명훈 팀 </w:t>
-      </w:r>
-      <w:r>
-        <w:rPr>
-          <w:rFonts w:hint="eastAsia"/>
-          <w:b/>
-          <w:bCs/>
-          <w:sz w:val="48"/>
-          <w:szCs w:val="48"/>
-        </w:rPr>
-        <w:t>프로젝트계획서</w:t>
-      </w:r>
-    </w:p>
-    <w:p>
-      <w:pPr>
-        <w:ind w:firstLineChars="241" w:firstLine="964"/>
-        <w:rPr>
-          <w:b/>
-          <w:bCs/>
-          <w:sz w:val="40"/>
-          <w:szCs w:val="40"/>
-        </w:rPr>
-      </w:pPr>
-      <w:r>
-        <w:rPr>
-          <w:rFonts w:hint="eastAsia"/>
-          <w:b/>
-          <w:bCs/>
-          <w:sz w:val="40"/>
-          <w:szCs w:val="40"/>
-        </w:rPr>
-        <w:t xml:space="preserve">주제: </w:t>
-      </w:r>
-      <w:r>
-        <w:rPr>
-          <w:rFonts w:hint="eastAsia"/>
-          <w:b/>
-          <w:bCs/>
-          <w:sz w:val="40"/>
-          <w:szCs w:val="40"/>
-        </w:rPr>
-        <w:t xml:space="preserve">더욱 개선된 </w:t>
-      </w:r>
-      <w:r>
-        <w:rPr>
-          <w:rFonts w:hint="eastAsia"/>
-          <w:b/>
-          <w:bCs/>
-          <w:sz w:val="40"/>
-          <w:szCs w:val="40"/>
-        </w:rPr>
-        <w:t xml:space="preserve">학사 관리 시스템 </w:t>
-      </w:r>
-    </w:p>
-    <w:p>
-      <w:pPr>
-        <w:ind w:firstLineChars="900" w:firstLine="2880"/>
-        <w:rPr>
-          <w:b/>
-          <w:bCs/>
           <w:sz w:val="32"/>
           <w:szCs w:val="32"/>
         </w:rPr>
       </w:pPr>
-    </w:p>
-    <w:p>
-      <w:pPr>
-        <w:ind w:firstLineChars="900" w:firstLine="2880"/>
-        <w:rPr>
+      <w:r>
+        <w:rPr>
+          <w:rFonts w:hint="eastAsia"/>
           <w:b/>
           <w:bCs/>
           <w:sz w:val="32"/>
           <w:szCs w:val="32"/>
         </w:rPr>
-      </w:pPr>
-    </w:p>
-    <w:p>
-      <w:pPr>
-        <w:ind w:firstLineChars="900" w:firstLine="2880"/>
+        <w:t>2306008</w:t>
+      </w:r>
+      <w:r>
         <w:rPr>
           <w:b/>
           <w:bCs/>
           <w:sz w:val="32"/>
           <w:szCs w:val="32"/>
         </w:rPr>
-      </w:pPr>
-    </w:p>
-    <w:p>
-      <w:pPr>
-        <w:ind w:firstLineChars="900" w:firstLine="2880"/>
-        <w:rPr>
+        <w:t xml:space="preserve"> </w:t>
+      </w:r>
+      <w:r>
+        <w:rPr>
+          <w:rFonts w:hint="eastAsia"/>
           <w:b/>
           <w:bCs/>
           <w:sz w:val="32"/>
           <w:szCs w:val="32"/>
         </w:rPr>
-      </w:pPr>
+        <w:t>김명훈 프로젝트 계획서</w:t>
+      </w:r>
+    </w:p>
+    <w:p>
+      <w:pPr>
+        <w:rPr>
+          <w:b/>
+          <w:bCs/>
+          <w:sz w:val="36"/>
+          <w:szCs w:val="40"/>
+        </w:rPr>
+      </w:pPr>
+      <w:r>
+        <w:rPr>
+          <w:rFonts w:hint="eastAsia"/>
+          <w:b/>
+          <w:bCs/>
+          <w:sz w:val="24"/>
+          <w:szCs w:val="40"/>
+        </w:rPr>
+        <w:t>참여자:</w:t>
+      </w:r>
+      <w:r>
+        <w:rPr>
+          <w:b/>
+          <w:bCs/>
+          <w:sz w:val="24"/>
+          <w:szCs w:val="40"/>
+        </w:rPr>
+        <w:t xml:space="preserve"> 236008 </w:t>
+      </w:r>
+      <w:r>
+        <w:rPr>
+          <w:rFonts w:hint="eastAsia"/>
+          <w:b/>
+          <w:bCs/>
+          <w:sz w:val="24"/>
+          <w:szCs w:val="40"/>
+        </w:rPr>
+        <w:t>김명훈, 21061</w:t>
+      </w:r>
+      <w:r>
+        <w:rPr>
+          <w:b/>
+          <w:bCs/>
+          <w:sz w:val="24"/>
+          <w:szCs w:val="40"/>
+        </w:rPr>
+        <w:t>1</w:t>
+      </w:r>
+      <w:r>
+        <w:rPr>
+          <w:rFonts w:hint="eastAsia"/>
+          <w:b/>
+          <w:bCs/>
+          <w:sz w:val="24"/>
+          <w:szCs w:val="40"/>
+        </w:rPr>
+        <w:t>7</w:t>
+      </w:r>
+      <w:r>
+        <w:rPr>
+          <w:b/>
+          <w:bCs/>
+          <w:sz w:val="24"/>
+          <w:szCs w:val="40"/>
+        </w:rPr>
+        <w:t xml:space="preserve"> </w:t>
+      </w:r>
+      <w:r>
+        <w:rPr>
+          <w:rFonts w:hint="eastAsia"/>
+          <w:b/>
+          <w:bCs/>
+          <w:sz w:val="24"/>
+          <w:szCs w:val="40"/>
+        </w:rPr>
+        <w:t>김태연, 2306007 김수혁</w:t>
+      </w:r>
+      <w:r>
+        <w:rPr>
+          <w:rFonts w:hint="eastAsia"/>
+          <w:b/>
+          <w:bCs/>
+          <w:sz w:val="36"/>
+          <w:szCs w:val="40"/>
+        </w:rPr>
+        <w:t xml:space="preserve"> </w:t>
+      </w:r>
     </w:p>
     <w:p>
       <w:pPr>
@@ -177,243 +137,14 @@
           <w:szCs w:val="32"/>
         </w:rPr>
       </w:pPr>
-    </w:p>
-    <w:p>
-      <w:pPr>
-        <w:rPr>
+      <w:r>
+        <w:rPr>
+          <w:rFonts w:hint="eastAsia"/>
           <w:b/>
           <w:bCs/>
           <w:sz w:val="32"/>
           <w:szCs w:val="32"/>
         </w:rPr>
-      </w:pPr>
-      <w:r>
-        <w:rPr>
-          <w:rFonts w:hint="eastAsia"/>
-          <w:b/>
-          <w:bCs/>
-          <w:sz w:val="32"/>
-          <w:szCs w:val="32"/>
-        </w:rPr>
-        <w:t>작성자</w:t>
-      </w:r>
-      <w:r>
-        <w:rPr>
-          <w:rFonts w:hint="eastAsia"/>
-          <w:b/>
-          <w:bCs/>
-          <w:sz w:val="32"/>
-          <w:szCs w:val="32"/>
-        </w:rPr>
-        <w:t>:</w:t>
-      </w:r>
-      <w:r>
-        <w:rPr>
-          <w:rFonts w:hint="eastAsia"/>
-          <w:b/>
-          <w:bCs/>
-          <w:sz w:val="32"/>
-          <w:szCs w:val="32"/>
-        </w:rPr>
-        <w:t xml:space="preserve"> 2306008 </w:t>
-      </w:r>
-      <w:r>
-        <w:rPr>
-          <w:rFonts w:hint="eastAsia"/>
-          <w:b/>
-          <w:bCs/>
-          <w:sz w:val="32"/>
-          <w:szCs w:val="32"/>
-        </w:rPr>
-        <w:t>김명훈</w:t>
-      </w:r>
-    </w:p>
-    <w:p>
-      <w:pPr>
-        <w:rPr>
-          <w:b/>
-          <w:bCs/>
-          <w:sz w:val="32"/>
-          <w:szCs w:val="32"/>
-        </w:rPr>
-      </w:pPr>
-      <w:r>
-        <w:rPr>
-          <w:rFonts w:hint="eastAsia"/>
-          <w:b/>
-          <w:bCs/>
-          <w:sz w:val="32"/>
-          <w:szCs w:val="32"/>
-        </w:rPr>
-        <w:t>학년/반:3</w:t>
-      </w:r>
-      <w:r>
-        <w:rPr>
-          <w:rFonts w:hint="eastAsia"/>
-          <w:b/>
-          <w:bCs/>
-          <w:sz w:val="32"/>
-          <w:szCs w:val="32"/>
-        </w:rPr>
-        <w:t>-</w:t>
-      </w:r>
-      <w:r>
-        <w:rPr>
-          <w:rFonts w:hint="eastAsia"/>
-          <w:b/>
-          <w:bCs/>
-          <w:sz w:val="32"/>
-          <w:szCs w:val="32"/>
-        </w:rPr>
-        <w:t>A</w:t>
-      </w:r>
-    </w:p>
-    <w:p>
-      <w:pPr>
-        <w:rPr>
-          <w:b/>
-          <w:bCs/>
-          <w:sz w:val="32"/>
-          <w:szCs w:val="32"/>
-        </w:rPr>
-      </w:pPr>
-      <w:r>
-        <w:rPr>
-          <w:rFonts w:hint="eastAsia"/>
-          <w:b/>
-          <w:bCs/>
-          <w:sz w:val="32"/>
-          <w:szCs w:val="32"/>
-        </w:rPr>
-        <w:t>팀 프로젝트 참여자:</w:t>
-      </w:r>
-      <w:r>
-        <w:rPr>
-          <w:rFonts w:hint="eastAsia"/>
-          <w:b/>
-          <w:bCs/>
-          <w:sz w:val="32"/>
-          <w:szCs w:val="32"/>
-        </w:rPr>
-        <w:t xml:space="preserve"> 21061</w:t>
-      </w:r>
-      <w:r>
-        <w:rPr>
-          <w:b/>
-          <w:bCs/>
-          <w:sz w:val="32"/>
-          <w:szCs w:val="32"/>
-        </w:rPr>
-        <w:t>1</w:t>
-      </w:r>
-      <w:r>
-        <w:rPr>
-          <w:rFonts w:hint="eastAsia"/>
-          <w:b/>
-          <w:bCs/>
-          <w:sz w:val="32"/>
-          <w:szCs w:val="32"/>
-        </w:rPr>
-        <w:t>7</w:t>
-      </w:r>
-      <w:r>
-        <w:rPr>
-          <w:b/>
-          <w:bCs/>
-          <w:sz w:val="32"/>
-          <w:szCs w:val="32"/>
-        </w:rPr>
-        <w:t xml:space="preserve"> </w:t>
-      </w:r>
-      <w:r>
-        <w:rPr>
-          <w:rFonts w:hint="eastAsia"/>
-          <w:b/>
-          <w:bCs/>
-          <w:sz w:val="32"/>
-          <w:szCs w:val="32"/>
-        </w:rPr>
-        <w:t>김태연, 2306007 김수혁</w:t>
-      </w:r>
-      <w:r>
-        <w:rPr>
-          <w:rFonts w:hint="eastAsia"/>
-          <w:b/>
-          <w:bCs/>
-          <w:sz w:val="32"/>
-          <w:szCs w:val="32"/>
-        </w:rPr>
-        <w:t>,</w:t>
-      </w:r>
-      <w:r>
-        <w:rPr>
-          <w:rFonts w:hint="eastAsia"/>
-          <w:b/>
-          <w:bCs/>
-          <w:sz w:val="32"/>
-          <w:szCs w:val="32"/>
-        </w:rPr>
-        <w:t xml:space="preserve"> </w:t>
-      </w:r>
-      <w:r>
-        <w:rPr>
-          <w:rFonts w:hint="eastAsia"/>
-          <w:b/>
-          <w:bCs/>
-          <w:sz w:val="32"/>
-          <w:szCs w:val="32"/>
-        </w:rPr>
-        <w:t>2306008 김명훈</w:t>
-      </w:r>
-      <w:r>
-        <w:rPr>
-          <w:rFonts w:hint="eastAsia"/>
-          <w:b/>
-          <w:bCs/>
-          <w:sz w:val="32"/>
-          <w:szCs w:val="32"/>
-        </w:rPr>
-        <w:t xml:space="preserve"> </w:t>
-      </w:r>
-    </w:p>
-    <w:p>
-      <w:pPr>
-        <w:rPr>
-          <w:b/>
-          <w:bCs/>
-          <w:sz w:val="32"/>
-          <w:szCs w:val="32"/>
-        </w:rPr>
-      </w:pPr>
-      <w:r>
-        <w:rPr>
-          <w:rFonts w:hint="eastAsia"/>
-          <w:b/>
-          <w:bCs/>
-          <w:sz w:val="32"/>
-          <w:szCs w:val="32"/>
-        </w:rPr>
-        <w:t>제출일자: 2025년 4월 18일</w:t>
-      </w:r>
-    </w:p>
-    <w:p>
-      <w:pPr>
-        <w:rPr>
-          <w:b/>
-          <w:bCs/>
-          <w:sz w:val="40"/>
-          <w:szCs w:val="40"/>
-        </w:rPr>
-      </w:pPr>
-      <w:r>
-        <w:rPr>
-          <w:rFonts w:hint="eastAsia"/>
-          <w:b/>
-          <w:bCs/>
-          <w:sz w:val="40"/>
-          <w:szCs w:val="40"/>
-        </w:rPr>
-        <w:lastRenderedPageBreak/>
         <w:t xml:space="preserve">목차 </w:t>
       </w:r>
     </w:p>
@@ -445,7 +176,7 @@
               <w:rPr>
                 <w:b/>
                 <w:bCs/>
-                <w:sz w:val="24"/>
+                <w:szCs w:val="22"/>
               </w:rPr>
             </w:pPr>
             <w:r>
@@ -453,7 +184,7 @@
                 <w:rFonts w:hint="eastAsia"/>
                 <w:b/>
                 <w:bCs/>
-                <w:sz w:val="24"/>
+                <w:szCs w:val="22"/>
               </w:rPr>
               <w:t xml:space="preserve">1 </w:t>
             </w:r>
@@ -461,7 +192,7 @@
               <w:rPr>
                 <w:b/>
                 <w:bCs/>
-                <w:sz w:val="24"/>
+                <w:szCs w:val="22"/>
               </w:rPr>
               <w:t>개요</w:t>
             </w:r>
@@ -476,14 +207,14 @@
               <w:rPr>
                 <w:b/>
                 <w:bCs/>
-                <w:sz w:val="24"/>
+                <w:szCs w:val="22"/>
               </w:rPr>
             </w:pPr>
             <w:r>
               <w:rPr>
                 <w:b/>
                 <w:bCs/>
-                <w:sz w:val="24"/>
+                <w:szCs w:val="22"/>
               </w:rPr>
               <w:t xml:space="preserve">프로젝트 개요 </w:t>
             </w:r>
@@ -498,7 +229,7 @@
               <w:rPr>
                 <w:b/>
                 <w:bCs/>
-                <w:sz w:val="24"/>
+                <w:szCs w:val="22"/>
               </w:rPr>
             </w:pPr>
             <w:r>
@@ -506,27 +237,9 @@
                 <w:rFonts w:hint="eastAsia"/>
                 <w:b/>
                 <w:bCs/>
-                <w:sz w:val="24"/>
-              </w:rPr>
-              <w:t xml:space="preserve">프로젝트 </w:t>
-            </w:r>
-            <w:r>
-              <w:rPr>
-                <w:rFonts w:hint="eastAsia"/>
-                <w:b/>
-                <w:bCs/>
-                <w:sz w:val="24"/>
-              </w:rPr>
-              <w:t xml:space="preserve">선정 </w:t>
-            </w:r>
-            <w:r>
-              <w:rPr>
-                <w:rFonts w:hint="eastAsia"/>
-                <w:b/>
-                <w:bCs/>
-                <w:sz w:val="24"/>
-              </w:rPr>
-              <w:t>동기</w:t>
+                <w:szCs w:val="22"/>
+              </w:rPr>
+              <w:t>프로젝트 동기</w:t>
             </w:r>
           </w:p>
           <w:p>
@@ -539,7 +252,7 @@
               <w:rPr>
                 <w:b/>
                 <w:bCs/>
-                <w:sz w:val="24"/>
+                <w:szCs w:val="22"/>
               </w:rPr>
             </w:pPr>
             <w:r>
@@ -547,25 +260,25 @@
                 <w:rFonts w:hint="eastAsia"/>
                 <w:b/>
                 <w:bCs/>
-                <w:sz w:val="24"/>
+                <w:szCs w:val="22"/>
               </w:rPr>
               <w:t>프로젝트로 인한 효과</w:t>
             </w:r>
           </w:p>
           <w:p>
             <w:pPr>
-              <w:ind w:firstLineChars="100" w:firstLine="240"/>
-              <w:rPr>
-                <w:b/>
-                <w:bCs/>
-                <w:sz w:val="24"/>
+              <w:ind w:firstLineChars="100" w:firstLine="220"/>
+              <w:rPr>
+                <w:b/>
+                <w:bCs/>
+                <w:szCs w:val="22"/>
               </w:rPr>
             </w:pPr>
             <w:r>
               <w:rPr>
                 <w:b/>
                 <w:bCs/>
-                <w:sz w:val="24"/>
+                <w:szCs w:val="22"/>
               </w:rPr>
               <w:t>1.</w:t>
             </w:r>
@@ -574,7 +287,7 @@
                 <w:rFonts w:hint="eastAsia"/>
                 <w:b/>
                 <w:bCs/>
-                <w:sz w:val="24"/>
+                <w:szCs w:val="22"/>
               </w:rPr>
               <w:t xml:space="preserve">4 </w:t>
             </w:r>
@@ -582,7 +295,7 @@
               <w:rPr>
                 <w:b/>
                 <w:bCs/>
-                <w:sz w:val="24"/>
+                <w:szCs w:val="22"/>
               </w:rPr>
               <w:t xml:space="preserve">프로젝트의 산출물 </w:t>
             </w:r>
@@ -592,32 +305,32 @@
               <w:rPr>
                 <w:b/>
                 <w:bCs/>
-                <w:sz w:val="24"/>
+                <w:szCs w:val="22"/>
               </w:rPr>
             </w:pPr>
             <w:r>
               <w:rPr>
                 <w:b/>
                 <w:bCs/>
-                <w:sz w:val="24"/>
+                <w:szCs w:val="22"/>
               </w:rPr>
               <w:t xml:space="preserve">2 자원 및 일정 예측 </w:t>
             </w:r>
           </w:p>
           <w:p>
             <w:pPr>
-              <w:ind w:firstLineChars="100" w:firstLine="240"/>
-              <w:rPr>
-                <w:b/>
-                <w:bCs/>
-                <w:sz w:val="24"/>
+              <w:ind w:firstLineChars="100" w:firstLine="220"/>
+              <w:rPr>
+                <w:b/>
+                <w:bCs/>
+                <w:szCs w:val="22"/>
               </w:rPr>
             </w:pPr>
             <w:r>
               <w:rPr>
                 <w:b/>
                 <w:bCs/>
-                <w:sz w:val="24"/>
+                <w:szCs w:val="22"/>
               </w:rPr>
               <w:t>2.1 자원</w:t>
             </w:r>
@@ -626,18 +339,18 @@
                 <w:rFonts w:hint="eastAsia"/>
                 <w:b/>
                 <w:bCs/>
-                <w:sz w:val="24"/>
+                <w:szCs w:val="22"/>
               </w:rPr>
               <w:t xml:space="preserve"> </w:t>
             </w:r>
           </w:p>
           <w:p>
             <w:pPr>
-              <w:ind w:firstLineChars="200" w:firstLine="480"/>
-              <w:rPr>
-                <w:b/>
-                <w:bCs/>
-                <w:sz w:val="24"/>
+              <w:ind w:firstLineChars="200" w:firstLine="440"/>
+              <w:rPr>
+                <w:b/>
+                <w:bCs/>
+                <w:szCs w:val="22"/>
               </w:rPr>
             </w:pPr>
             <w:r>
@@ -645,7 +358,7 @@
                 <w:rFonts w:hint="eastAsia"/>
                 <w:b/>
                 <w:bCs/>
-                <w:sz w:val="24"/>
+                <w:szCs w:val="22"/>
               </w:rPr>
               <w:t>2.1</w:t>
             </w:r>
@@ -653,7 +366,7 @@
               <w:rPr>
                 <w:b/>
                 <w:bCs/>
-                <w:sz w:val="24"/>
+                <w:szCs w:val="22"/>
               </w:rPr>
               <w:t>.</w:t>
             </w:r>
@@ -662,7 +375,7 @@
                 <w:rFonts w:hint="eastAsia"/>
                 <w:b/>
                 <w:bCs/>
-                <w:sz w:val="24"/>
+                <w:szCs w:val="22"/>
               </w:rPr>
               <w:t>1</w:t>
             </w:r>
@@ -670,18 +383,18 @@
               <w:rPr>
                 <w:b/>
                 <w:bCs/>
-                <w:sz w:val="24"/>
+                <w:szCs w:val="22"/>
               </w:rPr>
               <w:t xml:space="preserve"> 인력 </w:t>
             </w:r>
           </w:p>
           <w:p>
             <w:pPr>
-              <w:ind w:firstLineChars="200" w:firstLine="480"/>
-              <w:rPr>
-                <w:b/>
-                <w:bCs/>
-                <w:sz w:val="24"/>
+              <w:ind w:firstLineChars="200" w:firstLine="440"/>
+              <w:rPr>
+                <w:b/>
+                <w:bCs/>
+                <w:szCs w:val="22"/>
               </w:rPr>
             </w:pPr>
             <w:r>
@@ -689,7 +402,7 @@
                 <w:rFonts w:hint="eastAsia"/>
                 <w:b/>
                 <w:bCs/>
-                <w:sz w:val="24"/>
+                <w:szCs w:val="22"/>
               </w:rPr>
               <w:t>2</w:t>
             </w:r>
@@ -697,7 +410,7 @@
               <w:rPr>
                 <w:b/>
                 <w:bCs/>
-                <w:sz w:val="24"/>
+                <w:szCs w:val="22"/>
               </w:rPr>
               <w:t>.</w:t>
             </w:r>
@@ -706,7 +419,7 @@
                 <w:rFonts w:hint="eastAsia"/>
                 <w:b/>
                 <w:bCs/>
-                <w:sz w:val="24"/>
+                <w:szCs w:val="22"/>
               </w:rPr>
               <w:t>1.2</w:t>
             </w:r>
@@ -714,25 +427,26 @@
               <w:rPr>
                 <w:b/>
                 <w:bCs/>
-                <w:sz w:val="24"/>
+                <w:szCs w:val="22"/>
               </w:rPr>
               <w:t xml:space="preserve"> 비용 </w:t>
             </w:r>
           </w:p>
           <w:p>
             <w:pPr>
-              <w:ind w:firstLineChars="100" w:firstLine="240"/>
-              <w:rPr>
-                <w:b/>
-                <w:bCs/>
-                <w:sz w:val="24"/>
+              <w:ind w:firstLineChars="100" w:firstLine="220"/>
+              <w:rPr>
+                <w:rFonts w:hint="eastAsia"/>
+                <w:b/>
+                <w:bCs/>
+                <w:szCs w:val="22"/>
               </w:rPr>
             </w:pPr>
             <w:r>
               <w:rPr>
                 <w:b/>
                 <w:bCs/>
-                <w:sz w:val="24"/>
+                <w:szCs w:val="22"/>
               </w:rPr>
               <w:t xml:space="preserve">2.2 일정 </w:t>
             </w:r>
@@ -742,50 +456,50 @@
               <w:rPr>
                 <w:b/>
                 <w:bCs/>
-                <w:sz w:val="24"/>
+                <w:szCs w:val="22"/>
               </w:rPr>
             </w:pPr>
             <w:r>
               <w:rPr>
                 <w:b/>
                 <w:bCs/>
-                <w:sz w:val="24"/>
+                <w:szCs w:val="22"/>
               </w:rPr>
               <w:t xml:space="preserve">3 조직 구성 및 인력 배치 </w:t>
             </w:r>
           </w:p>
           <w:p>
             <w:pPr>
-              <w:ind w:firstLineChars="100" w:firstLine="240"/>
-              <w:rPr>
-                <w:b/>
-                <w:bCs/>
-                <w:sz w:val="24"/>
+              <w:ind w:firstLineChars="100" w:firstLine="220"/>
+              <w:rPr>
+                <w:b/>
+                <w:bCs/>
+                <w:szCs w:val="22"/>
               </w:rPr>
             </w:pPr>
             <w:r>
               <w:rPr>
                 <w:b/>
                 <w:bCs/>
-                <w:sz w:val="24"/>
+                <w:szCs w:val="22"/>
               </w:rPr>
               <w:t xml:space="preserve">3.1 조직 구성 </w:t>
             </w:r>
           </w:p>
           <w:p>
             <w:pPr>
-              <w:ind w:firstLineChars="100" w:firstLine="240"/>
-              <w:rPr>
-                <w:b/>
-                <w:bCs/>
-                <w:sz w:val="24"/>
+              <w:ind w:firstLineChars="100" w:firstLine="220"/>
+              <w:rPr>
+                <w:b/>
+                <w:bCs/>
+                <w:szCs w:val="22"/>
               </w:rPr>
             </w:pPr>
             <w:r>
               <w:rPr>
                 <w:b/>
                 <w:bCs/>
-                <w:sz w:val="24"/>
+                <w:szCs w:val="22"/>
               </w:rPr>
               <w:t xml:space="preserve">3.2 직무 기술 </w:t>
             </w:r>
@@ -795,14 +509,14 @@
               <w:rPr>
                 <w:b/>
                 <w:bCs/>
-                <w:sz w:val="24"/>
+                <w:szCs w:val="22"/>
               </w:rPr>
             </w:pPr>
             <w:r>
               <w:rPr>
                 <w:b/>
                 <w:bCs/>
-                <w:sz w:val="24"/>
+                <w:szCs w:val="22"/>
               </w:rPr>
               <w:t xml:space="preserve">4 WBS </w:t>
             </w:r>
@@ -811,7 +525,7 @@
                 <w:rFonts w:hint="eastAsia"/>
                 <w:b/>
                 <w:bCs/>
-                <w:sz w:val="24"/>
+                <w:szCs w:val="22"/>
               </w:rPr>
               <w:t xml:space="preserve">차트 </w:t>
             </w:r>
@@ -821,14 +535,14 @@
               <w:rPr>
                 <w:b/>
                 <w:bCs/>
-                <w:sz w:val="24"/>
+                <w:szCs w:val="22"/>
               </w:rPr>
             </w:pPr>
             <w:r>
               <w:rPr>
                 <w:b/>
                 <w:bCs/>
-                <w:sz w:val="24"/>
+                <w:szCs w:val="22"/>
               </w:rPr>
               <w:t xml:space="preserve">5 기술관리 방법 </w:t>
             </w:r>
@@ -839,14 +553,14 @@
               <w:rPr>
                 <w:b/>
                 <w:bCs/>
-                <w:sz w:val="24"/>
+                <w:szCs w:val="22"/>
               </w:rPr>
             </w:pPr>
             <w:r>
               <w:rPr>
                 <w:b/>
                 <w:bCs/>
-                <w:sz w:val="24"/>
+                <w:szCs w:val="22"/>
               </w:rPr>
               <w:t xml:space="preserve">5.1 변경 관리 </w:t>
             </w:r>
@@ -857,14 +571,14 @@
               <w:rPr>
                 <w:b/>
                 <w:bCs/>
-                <w:sz w:val="24"/>
+                <w:szCs w:val="22"/>
               </w:rPr>
             </w:pPr>
             <w:r>
               <w:rPr>
                 <w:b/>
                 <w:bCs/>
-                <w:sz w:val="24"/>
+                <w:szCs w:val="22"/>
               </w:rPr>
               <w:t xml:space="preserve">5.2 위험 관리 </w:t>
             </w:r>
@@ -875,14 +589,14 @@
               <w:rPr>
                 <w:b/>
                 <w:bCs/>
-                <w:sz w:val="24"/>
+                <w:szCs w:val="22"/>
               </w:rPr>
             </w:pPr>
             <w:r>
               <w:rPr>
                 <w:b/>
                 <w:bCs/>
-                <w:sz w:val="24"/>
+                <w:szCs w:val="22"/>
               </w:rPr>
               <w:t>5.3 비용 및 진도</w:t>
             </w:r>
@@ -891,7 +605,7 @@
                 <w:rFonts w:hint="eastAsia"/>
                 <w:b/>
                 <w:bCs/>
-                <w:sz w:val="24"/>
+                <w:szCs w:val="22"/>
               </w:rPr>
               <w:t>관</w:t>
             </w:r>
@@ -899,7 +613,7 @@
               <w:rPr>
                 <w:b/>
                 <w:bCs/>
-                <w:sz w:val="24"/>
+                <w:szCs w:val="22"/>
               </w:rPr>
               <w:t>리</w:t>
             </w:r>
@@ -910,14 +624,14 @@
               <w:rPr>
                 <w:b/>
                 <w:bCs/>
-                <w:sz w:val="24"/>
+                <w:szCs w:val="22"/>
               </w:rPr>
             </w:pPr>
             <w:r>
               <w:rPr>
                 <w:b/>
                 <w:bCs/>
-                <w:sz w:val="24"/>
+                <w:szCs w:val="22"/>
               </w:rPr>
               <w:t xml:space="preserve">5.4 문제점 해결 방안 </w:t>
             </w:r>
@@ -927,32 +641,32 @@
               <w:rPr>
                 <w:b/>
                 <w:bCs/>
-                <w:sz w:val="24"/>
+                <w:szCs w:val="22"/>
               </w:rPr>
             </w:pPr>
             <w:r>
               <w:rPr>
                 <w:b/>
                 <w:bCs/>
-                <w:sz w:val="24"/>
+                <w:szCs w:val="22"/>
               </w:rPr>
               <w:t xml:space="preserve">6 표준 및 개발 절차 </w:t>
             </w:r>
           </w:p>
           <w:p>
             <w:pPr>
-              <w:ind w:left="480" w:hangingChars="200" w:hanging="480"/>
-              <w:rPr>
-                <w:b/>
-                <w:bCs/>
-                <w:sz w:val="24"/>
+              <w:ind w:left="440" w:hangingChars="200" w:hanging="440"/>
+              <w:rPr>
+                <w:b/>
+                <w:bCs/>
+                <w:szCs w:val="22"/>
               </w:rPr>
             </w:pPr>
             <w:r>
               <w:rPr>
                 <w:b/>
                 <w:bCs/>
-                <w:sz w:val="24"/>
+                <w:szCs w:val="22"/>
               </w:rPr>
               <w:t xml:space="preserve">7 검토 회의 </w:t>
             </w:r>
@@ -963,14 +677,14 @@
               <w:rPr>
                 <w:b/>
                 <w:bCs/>
-                <w:sz w:val="24"/>
+                <w:szCs w:val="22"/>
               </w:rPr>
             </w:pPr>
             <w:r>
               <w:rPr>
                 <w:b/>
                 <w:bCs/>
-                <w:sz w:val="24"/>
+                <w:szCs w:val="22"/>
               </w:rPr>
               <w:t xml:space="preserve">7.1 검토회 일정 </w:t>
             </w:r>
@@ -981,14 +695,14 @@
               <w:rPr>
                 <w:b/>
                 <w:bCs/>
-                <w:sz w:val="24"/>
+                <w:szCs w:val="22"/>
               </w:rPr>
             </w:pPr>
             <w:r>
               <w:rPr>
                 <w:b/>
                 <w:bCs/>
-                <w:sz w:val="24"/>
+                <w:szCs w:val="22"/>
               </w:rPr>
               <w:t xml:space="preserve">7.2 검토회 진행 방법 </w:t>
             </w:r>
@@ -999,14 +713,14 @@
               <w:rPr>
                 <w:b/>
                 <w:bCs/>
-                <w:sz w:val="24"/>
+                <w:szCs w:val="22"/>
               </w:rPr>
             </w:pPr>
             <w:r>
               <w:rPr>
                 <w:b/>
                 <w:bCs/>
-                <w:sz w:val="24"/>
+                <w:szCs w:val="22"/>
               </w:rPr>
               <w:t xml:space="preserve">7.3 검토회 후속 조치 </w:t>
             </w:r>
@@ -1016,14 +730,14 @@
               <w:rPr>
                 <w:b/>
                 <w:bCs/>
-                <w:sz w:val="24"/>
+                <w:szCs w:val="22"/>
               </w:rPr>
             </w:pPr>
             <w:r>
               <w:rPr>
                 <w:b/>
                 <w:bCs/>
-                <w:sz w:val="24"/>
+                <w:szCs w:val="22"/>
               </w:rPr>
               <w:t>8 개발 환경</w:t>
             </w:r>
@@ -1032,7 +746,7 @@
                 <w:rFonts w:hint="eastAsia"/>
                 <w:b/>
                 <w:bCs/>
-                <w:sz w:val="24"/>
+                <w:szCs w:val="22"/>
               </w:rPr>
               <w:t>(언어</w:t>
             </w:r>
@@ -1040,7 +754,7 @@
               <w:rPr>
                 <w:b/>
                 <w:bCs/>
-                <w:sz w:val="24"/>
+                <w:szCs w:val="22"/>
               </w:rPr>
               <w:t xml:space="preserve">) </w:t>
             </w:r>
@@ -1050,14 +764,14 @@
               <w:rPr>
                 <w:b/>
                 <w:bCs/>
-                <w:sz w:val="24"/>
+                <w:szCs w:val="22"/>
               </w:rPr>
             </w:pPr>
             <w:r>
               <w:rPr>
                 <w:b/>
                 <w:bCs/>
-                <w:sz w:val="24"/>
+                <w:szCs w:val="22"/>
               </w:rPr>
               <w:t xml:space="preserve">9 성능 시험 방법 </w:t>
             </w:r>
@@ -1067,14 +781,14 @@
               <w:rPr>
                 <w:b/>
                 <w:bCs/>
-                <w:sz w:val="24"/>
+                <w:szCs w:val="22"/>
               </w:rPr>
             </w:pPr>
             <w:r>
               <w:rPr>
                 <w:b/>
                 <w:bCs/>
-                <w:sz w:val="24"/>
+                <w:szCs w:val="22"/>
               </w:rPr>
               <w:t xml:space="preserve">10 문서화 </w:t>
             </w:r>
@@ -1084,14 +798,14 @@
               <w:rPr>
                 <w:b/>
                 <w:bCs/>
-                <w:sz w:val="24"/>
+                <w:szCs w:val="22"/>
               </w:rPr>
             </w:pPr>
             <w:r>
               <w:rPr>
                 <w:b/>
                 <w:bCs/>
-                <w:sz w:val="24"/>
+                <w:szCs w:val="22"/>
               </w:rPr>
               <w:t xml:space="preserve">11 유지보수 </w:t>
             </w:r>
@@ -1101,14 +815,14 @@
               <w:rPr>
                 <w:b/>
                 <w:bCs/>
-                <w:sz w:val="24"/>
+                <w:szCs w:val="22"/>
               </w:rPr>
             </w:pPr>
             <w:r>
               <w:rPr>
                 <w:b/>
                 <w:bCs/>
-                <w:sz w:val="24"/>
+                <w:szCs w:val="22"/>
               </w:rPr>
               <w:t xml:space="preserve">12 설치, 인수 </w:t>
             </w:r>
@@ -1116,6 +830,7 @@
           <w:p>
             <w:pPr>
               <w:rPr>
+                <w:rFonts w:hint="eastAsia"/>
                 <w:b/>
                 <w:bCs/>
                 <w:sz w:val="24"/>
@@ -1125,8 +840,7 @@
               <w:rPr>
                 <w:b/>
                 <w:bCs/>
-                <w:sz w:val="28"/>
-                <w:szCs w:val="28"/>
+                <w:sz w:val="24"/>
               </w:rPr>
               <w:t>13 참고문헌 및 부록</w:t>
             </w:r>
@@ -1274,27 +988,7 @@
           <w:sz w:val="24"/>
           <w:szCs w:val="36"/>
         </w:rPr>
-        <w:t xml:space="preserve">프로젝트 </w:t>
-      </w:r>
-      <w:r>
-        <w:rPr>
-          <w:rFonts w:hint="eastAsia"/>
-          <w:b/>
-          <w:bCs/>
-          <w:sz w:val="24"/>
-          <w:szCs w:val="36"/>
-        </w:rPr>
-        <w:t xml:space="preserve">선정 </w:t>
-      </w:r>
-      <w:r>
-        <w:rPr>
-          <w:rFonts w:hint="eastAsia"/>
-          <w:b/>
-          <w:bCs/>
-          <w:sz w:val="24"/>
-          <w:szCs w:val="36"/>
-        </w:rPr>
-        <w:t>동기</w:t>
+        <w:t>프로젝트 동기</w:t>
       </w:r>
       <w:r>
         <w:rPr>
@@ -1948,6 +1642,7 @@
       <w:pPr>
         <w:ind w:left="1200" w:hangingChars="500" w:hanging="1200"/>
         <w:rPr>
+          <w:rFonts w:hint="eastAsia"/>
           <w:b/>
           <w:bCs/>
           <w:sz w:val="24"/>
@@ -2009,20 +1704,11 @@
     </w:p>
     <w:p>
       <w:pPr>
-        <w:widowControl/>
-        <w:wordWrap/>
-        <w:autoSpaceDE/>
-        <w:autoSpaceDN/>
-        <w:spacing w:after="0"/>
-        <w:ind w:left="480" w:hangingChars="200" w:hanging="480"/>
-        <w:rPr>
-          <w:rFonts w:asciiTheme="minorEastAsia" w:hAnsiTheme="minorEastAsia" w:cs="굴림"/>
-          <w:b/>
-          <w:bCs/>
-          <w:color w:val="000000"/>
-          <w:kern w:val="0"/>
-          <w:sz w:val="24"/>
-          <w14:ligatures w14:val="none"/>
+        <w:ind w:firstLineChars="200" w:firstLine="480"/>
+        <w:rPr>
+          <w:b/>
+          <w:bCs/>
+          <w:sz w:val="24"/>
         </w:rPr>
       </w:pPr>
       <w:r>
@@ -2040,8 +1726,70 @@
           <w:bCs/>
           <w:sz w:val="24"/>
         </w:rPr>
-        <w:t xml:space="preserve">  </w:t>
-      </w:r>
+        <w:t xml:space="preserve">   </w:t>
+      </w:r>
+      <w:r>
+        <w:rPr>
+          <w:rFonts w:hint="eastAsia"/>
+          <w:b/>
+          <w:bCs/>
+          <w:sz w:val="24"/>
+        </w:rPr>
+        <w:t>기능 점수 계산</w:t>
+      </w:r>
+      <w:r>
+        <w:rPr>
+          <w:b/>
+          <w:bCs/>
+          <w:sz w:val="24"/>
+        </w:rPr>
+        <w:t>(</w:t>
+      </w:r>
+      <w:r>
+        <w:rPr>
+          <w:rFonts w:hint="eastAsia"/>
+          <w:b/>
+          <w:bCs/>
+          <w:sz w:val="24"/>
+        </w:rPr>
+        <w:t>김명훈</w:t>
+      </w:r>
+      <w:r>
+        <w:rPr>
+          <w:b/>
+          <w:bCs/>
+          <w:sz w:val="24"/>
+        </w:rPr>
+        <w:t>)</w:t>
+      </w:r>
+    </w:p>
+    <w:p>
+      <w:pPr>
+        <w:ind w:firstLineChars="100" w:firstLine="240"/>
+        <w:rPr>
+          <w:b/>
+          <w:bCs/>
+          <w:sz w:val="24"/>
+        </w:rPr>
+      </w:pPr>
+      <w:r>
+        <w:rPr>
+          <w:b/>
+          <w:bCs/>
+          <w:sz w:val="24"/>
+        </w:rPr>
+        <w:t xml:space="preserve">2.2 일정 </w:t>
+      </w:r>
+    </w:p>
+    <w:p>
+      <w:pPr>
+        <w:ind w:firstLineChars="100" w:firstLine="240"/>
+        <w:rPr>
+          <w:b/>
+          <w:bCs/>
+          <w:sz w:val="24"/>
+        </w:rPr>
+      </w:pPr>
       <w:r>
         <w:rPr>
           <w:rFonts w:hint="eastAsia"/>
@@ -2057,425 +1805,42 @@
           <w:bCs/>
           <w:sz w:val="24"/>
         </w:rPr>
-        <w:t xml:space="preserve"> </w:t>
-      </w:r>
-      <w:r>
-        <w:rPr>
-          <w:rFonts w:asciiTheme="minorEastAsia" w:hAnsiTheme="minorEastAsia" w:hint="eastAsia"/>
-          <w:b/>
-          <w:bCs/>
-          <w:sz w:val="24"/>
-        </w:rPr>
-        <w:t xml:space="preserve">기능 점수를 계산을 통해 나온 총 비용은 </w:t>
-      </w:r>
-      <w:r>
-        <w:rPr>
-          <w:rFonts w:asciiTheme="minorEastAsia" w:hAnsiTheme="minorEastAsia" w:cs="굴림" w:hint="eastAsia"/>
-          <w:b/>
-          <w:bCs/>
-          <w:color w:val="000000"/>
-          <w:kern w:val="0"/>
-          <w:sz w:val="24"/>
-          <w14:ligatures w14:val="none"/>
-        </w:rPr>
-        <w:t>34,023,307</w:t>
-      </w:r>
-      <w:r>
-        <w:rPr>
-          <w:rFonts w:asciiTheme="minorEastAsia" w:hAnsiTheme="minorEastAsia" w:cs="굴림" w:hint="eastAsia"/>
-          <w:b/>
-          <w:bCs/>
-          <w:color w:val="000000"/>
-          <w:kern w:val="0"/>
-          <w:sz w:val="24"/>
-          <w14:ligatures w14:val="none"/>
-        </w:rPr>
-        <w:t>원으로 이는</w:t>
-      </w:r>
-      <w:r>
-        <w:rPr>
-          <w:rFonts w:asciiTheme="minorEastAsia" w:hAnsiTheme="minorEastAsia" w:cs="굴림" w:hint="eastAsia"/>
-          <w:b/>
-          <w:bCs/>
-          <w:color w:val="000000"/>
-          <w:kern w:val="0"/>
-          <w:sz w:val="24"/>
-          <w14:ligatures w14:val="none"/>
-        </w:rPr>
-        <w:t xml:space="preserve"> 한 기능</w:t>
-      </w:r>
-    </w:p>
-    <w:p>
-      <w:pPr>
-        <w:widowControl/>
-        <w:wordWrap/>
-        <w:autoSpaceDE/>
-        <w:autoSpaceDN/>
-        <w:spacing w:after="0"/>
-        <w:ind w:left="720" w:hangingChars="300" w:hanging="720"/>
-        <w:rPr>
-          <w:rFonts w:asciiTheme="minorEastAsia" w:hAnsiTheme="minorEastAsia"/>
-          <w:b/>
-          <w:bCs/>
-          <w:sz w:val="24"/>
-        </w:rPr>
-      </w:pPr>
-      <w:r>
-        <w:rPr>
-          <w:rFonts w:asciiTheme="minorEastAsia" w:hAnsiTheme="minorEastAsia" w:hint="eastAsia"/>
-          <w:b/>
-          <w:bCs/>
-          <w:sz w:val="24"/>
-        </w:rPr>
-        <w:t xml:space="preserve">     점수당 단가를 210000원으로 본 것으로 한 개의 기능을</w:t>
-      </w:r>
-      <w:r>
-        <w:rPr>
-          <w:rFonts w:asciiTheme="minorEastAsia" w:hAnsiTheme="minorEastAsia" w:hint="eastAsia"/>
-          <w:b/>
-          <w:bCs/>
-          <w:sz w:val="24"/>
-        </w:rPr>
-        <w:t xml:space="preserve"> 구현하는데 총 하루의 3시간을 투자한다고 했을 때 총 7일의 시간이 걸리며 시급은 </w:t>
-      </w:r>
-    </w:p>
-    <w:p>
-      <w:pPr>
-        <w:widowControl/>
-        <w:wordWrap/>
-        <w:autoSpaceDE/>
-        <w:autoSpaceDN/>
-        <w:ind w:leftChars="300" w:left="660"/>
-        <w:rPr>
-          <w:rFonts w:asciiTheme="minorEastAsia" w:hAnsiTheme="minorEastAsia" w:cs="굴림"/>
-          <w:b/>
-          <w:bCs/>
-          <w:color w:val="000000"/>
-          <w:kern w:val="0"/>
-          <w:sz w:val="24"/>
-          <w14:ligatures w14:val="none"/>
-        </w:rPr>
-      </w:pPr>
-      <w:r>
-        <w:rPr>
-          <w:rFonts w:asciiTheme="minorEastAsia" w:hAnsiTheme="minorEastAsia" w:hint="eastAsia"/>
-          <w:b/>
-          <w:bCs/>
-          <w:sz w:val="24"/>
-        </w:rPr>
-        <w:t>최저시급</w:t>
-      </w:r>
-      <w:r>
-        <w:rPr>
-          <w:rFonts w:asciiTheme="minorEastAsia" w:hAnsiTheme="minorEastAsia" w:hint="eastAsia"/>
-          <w:b/>
-          <w:bCs/>
-          <w:sz w:val="24"/>
-        </w:rPr>
-        <w:t>(10000원)</w:t>
-      </w:r>
-      <w:r>
-        <w:rPr>
-          <w:rFonts w:asciiTheme="minorEastAsia" w:hAnsiTheme="minorEastAsia" w:hint="eastAsia"/>
-          <w:b/>
-          <w:bCs/>
-          <w:sz w:val="24"/>
-        </w:rPr>
-        <w:t>으로 했을 때 나온 점수 당 단가로 해당 단가의 총 기능 점수 261</w:t>
-      </w:r>
-      <w:r>
-        <w:rPr>
-          <w:rFonts w:asciiTheme="minorEastAsia" w:hAnsiTheme="minorEastAsia" w:hint="eastAsia"/>
-          <w:b/>
-          <w:bCs/>
-          <w:sz w:val="24"/>
-        </w:rPr>
-        <w:t>과</w:t>
-      </w:r>
-      <w:r>
-        <w:rPr>
-          <w:rFonts w:asciiTheme="minorEastAsia" w:hAnsiTheme="minorEastAsia" w:hint="eastAsia"/>
-          <w:b/>
-          <w:bCs/>
-          <w:sz w:val="24"/>
-        </w:rPr>
-        <w:t xml:space="preserve"> </w:t>
-      </w:r>
-      <w:r>
-        <w:rPr>
-          <w:rFonts w:asciiTheme="minorEastAsia" w:hAnsiTheme="minorEastAsia" w:hint="eastAsia"/>
-          <w:b/>
-          <w:bCs/>
-          <w:sz w:val="24"/>
-        </w:rPr>
-        <w:t xml:space="preserve">보정 점수 모두 곱해서 </w:t>
-      </w:r>
-      <w:r>
-        <w:rPr>
-          <w:rFonts w:asciiTheme="minorEastAsia" w:hAnsiTheme="minorEastAsia" w:hint="eastAsia"/>
-          <w:b/>
-          <w:bCs/>
-          <w:sz w:val="24"/>
-        </w:rPr>
-        <w:t xml:space="preserve">나온 비용이다.  </w:t>
-      </w:r>
-      <w:r>
-        <w:rPr>
-          <w:rFonts w:asciiTheme="minorEastAsia" w:hAnsiTheme="minorEastAsia" w:hint="eastAsia"/>
-          <w:b/>
-          <w:bCs/>
-          <w:sz w:val="24"/>
-        </w:rPr>
-        <w:t xml:space="preserve"> </w:t>
-      </w:r>
-      <w:r>
-        <w:rPr>
-          <w:rFonts w:asciiTheme="minorEastAsia" w:hAnsiTheme="minorEastAsia" w:cs="굴림" w:hint="eastAsia"/>
-          <w:b/>
-          <w:bCs/>
-          <w:color w:val="000000"/>
-          <w:kern w:val="0"/>
-          <w:sz w:val="24"/>
-          <w14:ligatures w14:val="none"/>
-        </w:rPr>
-        <w:t xml:space="preserve"> </w:t>
-      </w:r>
-    </w:p>
-    <w:p>
-      <w:pPr>
-        <w:widowControl/>
-        <w:wordWrap/>
-        <w:autoSpaceDE/>
-        <w:autoSpaceDN/>
-        <w:spacing w:after="0"/>
-        <w:ind w:leftChars="300" w:left="660"/>
-        <w:rPr>
-          <w:rFonts w:asciiTheme="minorEastAsia" w:hAnsiTheme="minorEastAsia" w:cs="굴림"/>
-          <w:b/>
-          <w:bCs/>
-          <w:color w:val="000000"/>
-          <w:kern w:val="0"/>
-          <w:sz w:val="24"/>
-          <w14:ligatures w14:val="none"/>
-        </w:rPr>
-      </w:pPr>
-      <w:r>
-        <w:rPr>
-          <w:rFonts w:asciiTheme="minorEastAsia" w:hAnsiTheme="minorEastAsia" w:cs="굴림" w:hint="eastAsia"/>
-          <w:b/>
-          <w:bCs/>
-          <w:color w:val="000000"/>
-          <w:kern w:val="0"/>
-          <w:sz w:val="24"/>
-          <w14:ligatures w14:val="none"/>
-        </w:rPr>
-        <w:t>261*210000(점수 단 단가)</w:t>
-      </w:r>
-      <w:r>
-        <w:rPr>
-          <w:rFonts w:asciiTheme="minorEastAsia" w:hAnsiTheme="minorEastAsia" w:cs="굴림" w:hint="eastAsia"/>
-          <w:b/>
-          <w:bCs/>
-          <w:color w:val="000000"/>
-          <w:kern w:val="0"/>
-          <w:sz w:val="24"/>
-          <w14:ligatures w14:val="none"/>
-        </w:rPr>
-        <w:t>*</w:t>
-      </w:r>
-      <w:r>
-        <w:rPr>
-          <w:rFonts w:asciiTheme="minorEastAsia" w:hAnsiTheme="minorEastAsia" w:cs="굴림" w:hint="eastAsia"/>
-          <w:b/>
-          <w:bCs/>
-          <w:color w:val="000000"/>
-          <w:kern w:val="0"/>
-          <w:sz w:val="24"/>
-          <w14:ligatures w14:val="none"/>
-        </w:rPr>
-        <w:t>0.9(언어)*1.0(어플리케이션 유형)*0.6(</w:t>
-      </w:r>
-      <w:r>
-        <w:rPr>
-          <w:rFonts w:asciiTheme="minorEastAsia" w:hAnsiTheme="minorEastAsia" w:cs="굴림" w:hint="eastAsia"/>
-          <w:b/>
-          <w:bCs/>
-          <w:color w:val="000000"/>
-          <w:kern w:val="0"/>
-          <w:sz w:val="24"/>
-          <w14:ligatures w14:val="none"/>
-        </w:rPr>
-        <w:t>규모</w:t>
-      </w:r>
-      <w:r>
-        <w:rPr>
-          <w:rFonts w:asciiTheme="minorEastAsia" w:hAnsiTheme="minorEastAsia" w:cs="굴림" w:hint="eastAsia"/>
-          <w:b/>
-          <w:bCs/>
-          <w:color w:val="000000"/>
-          <w:kern w:val="0"/>
-          <w:sz w:val="24"/>
-          <w14:ligatures w14:val="none"/>
+        <w:t xml:space="preserve">     </w:t>
+      </w:r>
+      <w:r>
+        <w:rPr>
+          <w:rFonts w:hint="eastAsia"/>
+          <w:b/>
+          <w:bCs/>
+          <w:sz w:val="24"/>
+        </w:rPr>
+        <w:t>간트 차트</w:t>
+      </w:r>
+      <w:r>
+        <w:rPr>
+          <w:b/>
+          <w:bCs/>
+          <w:sz w:val="24"/>
+        </w:rPr>
+        <w:t>(</w:t>
+      </w:r>
+      <w:r>
+        <w:rPr>
+          <w:rFonts w:hint="eastAsia"/>
+          <w:b/>
+          <w:bCs/>
+          <w:sz w:val="24"/>
+        </w:rPr>
+        <w:t>김수혁</w:t>
+      </w:r>
+      <w:r>
+        <w:rPr>
+          <w:b/>
+          <w:bCs/>
+          <w:sz w:val="24"/>
         </w:rPr>
         <w:t>)</w:t>
       </w:r>
-      <w:r>
-        <w:rPr>
-          <w:rFonts w:asciiTheme="minorEastAsia" w:hAnsiTheme="minorEastAsia" w:cs="굴림" w:hint="eastAsia"/>
-          <w:b/>
-          <w:bCs/>
-          <w:color w:val="000000"/>
-          <w:kern w:val="0"/>
-          <w:sz w:val="24"/>
-          <w14:ligatures w14:val="none"/>
-        </w:rPr>
-        <w:t>=</w:t>
-      </w:r>
-    </w:p>
-    <w:p>
-      <w:pPr>
-        <w:widowControl/>
-        <w:wordWrap/>
-        <w:autoSpaceDE/>
-        <w:autoSpaceDN/>
-        <w:ind w:leftChars="300" w:left="660"/>
-        <w:rPr>
-          <w:rFonts w:asciiTheme="minorEastAsia" w:hAnsiTheme="minorEastAsia" w:cs="굴림"/>
-          <w:b/>
-          <w:bCs/>
-          <w:color w:val="000000"/>
-          <w:kern w:val="0"/>
-          <w:sz w:val="24"/>
-          <w14:ligatures w14:val="none"/>
-        </w:rPr>
-      </w:pPr>
-      <w:r>
-        <w:rPr>
-          <w:rFonts w:asciiTheme="minorEastAsia" w:hAnsiTheme="minorEastAsia" w:cs="굴림" w:hint="eastAsia"/>
-          <w:b/>
-          <w:bCs/>
-          <w:color w:val="000000"/>
-          <w:kern w:val="0"/>
-          <w:sz w:val="24"/>
-          <w14:ligatures w14:val="none"/>
-        </w:rPr>
-        <w:t>34,023,307</w:t>
-      </w:r>
-      <w:r>
-        <w:rPr>
-          <w:rFonts w:asciiTheme="minorEastAsia" w:hAnsiTheme="minorEastAsia" w:cs="굴림" w:hint="eastAsia"/>
-          <w:b/>
-          <w:bCs/>
-          <w:color w:val="000000"/>
-          <w:kern w:val="0"/>
-          <w:sz w:val="24"/>
-          <w14:ligatures w14:val="none"/>
-        </w:rPr>
-        <w:t xml:space="preserve">원 이렇게 모든 기능 점수와 보정 점수를 모두 곱해서 나온 총비용이 </w:t>
-      </w:r>
-      <w:r>
-        <w:rPr>
-          <w:rFonts w:asciiTheme="minorEastAsia" w:hAnsiTheme="minorEastAsia" w:cs="굴림" w:hint="eastAsia"/>
-          <w:b/>
-          <w:bCs/>
-          <w:color w:val="000000"/>
-          <w:kern w:val="0"/>
-          <w:sz w:val="24"/>
-          <w14:ligatures w14:val="none"/>
-        </w:rPr>
-        <w:t>34,023,307</w:t>
-      </w:r>
-      <w:r>
-        <w:rPr>
-          <w:rFonts w:asciiTheme="minorEastAsia" w:hAnsiTheme="minorEastAsia" w:cs="굴림" w:hint="eastAsia"/>
-          <w:b/>
-          <w:bCs/>
-          <w:color w:val="000000"/>
-          <w:kern w:val="0"/>
-          <w:sz w:val="24"/>
-          <w14:ligatures w14:val="none"/>
-        </w:rPr>
-        <w:t>원이다.</w:t>
-      </w:r>
-    </w:p>
-    <w:p>
-      <w:pPr>
-        <w:ind w:firstLineChars="100" w:firstLine="240"/>
-        <w:rPr>
-          <w:b/>
-          <w:bCs/>
-          <w:sz w:val="24"/>
-        </w:rPr>
-      </w:pPr>
-      <w:r>
-        <w:rPr>
-          <w:b/>
-          <w:bCs/>
-          <w:sz w:val="24"/>
-        </w:rPr>
-        <w:t xml:space="preserve">2.2 일정 </w:t>
-      </w:r>
-    </w:p>
-    <w:p>
-      <w:pPr>
-        <w:ind w:firstLineChars="100" w:firstLine="240"/>
-        <w:rPr>
-          <w:b/>
-          <w:bCs/>
-          <w:sz w:val="24"/>
-        </w:rPr>
-      </w:pPr>
-      <w:r>
-        <w:rPr>
-          <w:rFonts w:hint="eastAsia"/>
-          <w:b/>
-          <w:bCs/>
-          <w:sz w:val="24"/>
-        </w:rPr>
-        <w:t xml:space="preserve"> </w:t>
-      </w:r>
-      <w:r>
-        <w:rPr>
-          <w:b/>
-          <w:bCs/>
-          <w:sz w:val="24"/>
-        </w:rPr>
-        <w:t xml:space="preserve">     </w:t>
-      </w:r>
-      <w:r>
-        <w:rPr>
-          <w:rFonts w:hint="eastAsia"/>
-          <w:b/>
-          <w:bCs/>
-          <w:sz w:val="24"/>
-        </w:rPr>
-        <w:t>간트 차트</w:t>
-      </w:r>
-      <w:r>
-        <w:rPr>
-          <w:b/>
-          <w:bCs/>
-          <w:sz w:val="24"/>
-        </w:rPr>
-        <w:t>(</w:t>
-      </w:r>
-      <w:r>
-        <w:rPr>
-          <w:rFonts w:hint="eastAsia"/>
-          <w:b/>
-          <w:bCs/>
-          <w:sz w:val="24"/>
-        </w:rPr>
-        <w:t>김수혁</w:t>
-      </w:r>
-      <w:r>
-        <w:rPr>
-          <w:b/>
-          <w:bCs/>
-          <w:sz w:val="24"/>
-        </w:rPr>
-        <w:t>)</w:t>
-      </w:r>
     </w:p>
     <w:p>
       <w:pPr>
@@ -2486,84 +1851,13 @@
           <w:szCs w:val="36"/>
         </w:rPr>
       </w:pPr>
-    </w:p>
-    <w:p>
-      <w:pPr>
+      <w:r>
         <w:rPr>
           <w:b/>
           <w:bCs/>
           <w:sz w:val="36"/>
           <w:szCs w:val="36"/>
         </w:rPr>
-      </w:pPr>
-    </w:p>
-    <w:p>
-      <w:pPr>
-        <w:rPr>
-          <w:b/>
-          <w:bCs/>
-          <w:sz w:val="36"/>
-          <w:szCs w:val="36"/>
-        </w:rPr>
-      </w:pPr>
-    </w:p>
-    <w:p>
-      <w:pPr>
-        <w:rPr>
-          <w:b/>
-          <w:bCs/>
-          <w:sz w:val="36"/>
-          <w:szCs w:val="36"/>
-        </w:rPr>
-      </w:pPr>
-    </w:p>
-    <w:p>
-      <w:pPr>
-        <w:rPr>
-          <w:b/>
-          <w:bCs/>
-          <w:sz w:val="36"/>
-          <w:szCs w:val="36"/>
-        </w:rPr>
-      </w:pPr>
-    </w:p>
-    <w:p>
-      <w:pPr>
-        <w:rPr>
-          <w:b/>
-          <w:bCs/>
-          <w:sz w:val="36"/>
-          <w:szCs w:val="36"/>
-        </w:rPr>
-      </w:pPr>
-    </w:p>
-    <w:p>
-      <w:pPr>
-        <w:rPr>
-          <w:b/>
-          <w:bCs/>
-          <w:sz w:val="36"/>
-          <w:szCs w:val="36"/>
-        </w:rPr>
-      </w:pPr>
-    </w:p>
-    <w:p>
-      <w:pPr>
-        <w:rPr>
-          <w:b/>
-          <w:bCs/>
-          <w:sz w:val="36"/>
-          <w:szCs w:val="36"/>
-        </w:rPr>
-      </w:pPr>
-      <w:r>
-        <w:rPr>
-          <w:b/>
-          <w:bCs/>
-          <w:sz w:val="36"/>
-          <w:szCs w:val="36"/>
-        </w:rPr>
-        <w:lastRenderedPageBreak/>
         <w:t xml:space="preserve">3 조직 구성 및 인력 배치 </w:t>
       </w:r>
     </w:p>
@@ -2602,25 +1896,7 @@
           <w:bCs/>
           <w:sz w:val="24"/>
         </w:rPr>
-        <w:t xml:space="preserve">조직 구성 </w:t>
-      </w:r>
-      <w:r>
-        <w:rPr>
-          <w:rFonts w:hint="eastAsia"/>
-          <w:b/>
-          <w:bCs/>
-          <w:sz w:val="24"/>
-        </w:rPr>
-        <w:t xml:space="preserve">3명의 팀원으로 구성되며 </w:t>
-      </w:r>
-      <w:r>
-        <w:rPr>
-          <w:rFonts w:hint="eastAsia"/>
-          <w:b/>
-          <w:bCs/>
-          <w:sz w:val="24"/>
-        </w:rPr>
-        <w:t>모두가 다 같이 모든 파트를 나눠서 하기에 구분이 거의 없</w:t>
+        <w:t>조직 구성 모두가 다 같이 모든 파트를 나눠서 하기에 구분이 거의 없</w:t>
       </w:r>
       <w:r>
         <w:rPr>
@@ -2638,16 +1914,27 @@
           <w:bCs/>
           <w:sz w:val="24"/>
         </w:rPr>
-        <w:t xml:space="preserve">만 각 파트의 파트장은 존재한다. </w:t>
-      </w:r>
-      <w:r>
-        <w:rPr>
-          <w:rFonts w:hint="eastAsia"/>
-          <w:b/>
-          <w:bCs/>
-          <w:sz w:val="24"/>
-        </w:rPr>
-        <w:t>백 엔드</w:t>
+        <w:t xml:space="preserve">만 </w:t>
+      </w:r>
+    </w:p>
+    <w:p>
+      <w:pPr>
+        <w:spacing w:after="0" w:line="276" w:lineRule="auto"/>
+        <w:ind w:leftChars="200" w:left="440"/>
+        <w:rPr>
+          <w:b/>
+          <w:bCs/>
+          <w:sz w:val="24"/>
+        </w:rPr>
+      </w:pPr>
+      <w:r>
+        <w:rPr>
+          <w:rFonts w:hint="eastAsia"/>
+          <w:b/>
+          <w:bCs/>
+          <w:sz w:val="24"/>
+        </w:rPr>
+        <w:t>각 파트의 파트장은 존재한다. DB파트</w:t>
       </w:r>
       <w:r>
         <w:rPr>
@@ -2694,6 +1981,35 @@
         </w:rPr>
         <w:t>프론트</w:t>
       </w:r>
+    </w:p>
+    <w:p>
+      <w:pPr>
+        <w:spacing w:after="0" w:line="276" w:lineRule="auto"/>
+        <w:ind w:leftChars="200" w:left="440"/>
+        <w:rPr>
+          <w:b/>
+          <w:bCs/>
+          <w:sz w:val="24"/>
+        </w:rPr>
+      </w:pPr>
+      <w:r>
+        <w:rPr>
+          <w:rFonts w:hint="eastAsia"/>
+          <w:b/>
+          <w:bCs/>
+          <w:sz w:val="24"/>
+        </w:rPr>
+        <w:t>엔드</w:t>
+      </w:r>
+      <w:r>
+        <w:rPr>
+          <w:rFonts w:hint="eastAsia"/>
+          <w:b/>
+          <w:bCs/>
+          <w:sz w:val="24"/>
+        </w:rPr>
+        <w:t>에</w:t>
+      </w:r>
       <w:r>
         <w:rPr>
           <w:rFonts w:hint="eastAsia"/>
@@ -2710,33 +2026,6 @@
           <w:bCs/>
           <w:sz w:val="24"/>
         </w:rPr>
-        <w:t>엔드</w:t>
-      </w:r>
-      <w:r>
-        <w:rPr>
-          <w:rFonts w:hint="eastAsia"/>
-          <w:b/>
-          <w:bCs/>
-          <w:sz w:val="24"/>
-        </w:rPr>
-        <w:t>에</w:t>
-      </w:r>
-      <w:r>
-        <w:rPr>
-          <w:rFonts w:hint="eastAsia"/>
-          <w:b/>
-          <w:bCs/>
-          <w:sz w:val="24"/>
-        </w:rPr>
-        <w:t xml:space="preserve"> </w:t>
-      </w:r>
-      <w:r>
-        <w:rPr>
-          <w:rFonts w:hint="eastAsia"/>
-          <w:b/>
-          <w:bCs/>
-          <w:sz w:val="24"/>
-        </w:rPr>
         <w:t>경우</w:t>
       </w:r>
       <w:r>
@@ -2746,25 +2035,28 @@
           <w:bCs/>
           <w:sz w:val="24"/>
         </w:rPr>
-        <w:t xml:space="preserve"> 김수혁씨가 파트장이며 디자인</w:t>
-      </w:r>
-      <w:r>
-        <w:rPr>
-          <w:rFonts w:hint="eastAsia"/>
-          <w:b/>
-          <w:bCs/>
-          <w:sz w:val="24"/>
-        </w:rPr>
-        <w:t>파트</w:t>
-      </w:r>
-      <w:r>
-        <w:rPr>
-          <w:rFonts w:hint="eastAsia"/>
-          <w:b/>
-          <w:bCs/>
-          <w:sz w:val="24"/>
-        </w:rPr>
-        <w:t>의 경우 김태연씨가 파트장이다.</w:t>
+        <w:t xml:space="preserve"> 김수혁씨가 파트장이며 포털사이트 디자인의 경우 김태연씨</w:t>
+      </w:r>
+    </w:p>
+    <w:p>
+      <w:pPr>
+        <w:spacing w:after="0" w:line="360" w:lineRule="auto"/>
+        <w:ind w:leftChars="200" w:left="440"/>
+        <w:rPr>
+          <w:rFonts w:hint="eastAsia"/>
+          <w:b/>
+          <w:bCs/>
+          <w:sz w:val="24"/>
+        </w:rPr>
+      </w:pPr>
+      <w:r>
+        <w:rPr>
+          <w:rFonts w:hint="eastAsia"/>
+          <w:b/>
+          <w:bCs/>
+          <w:sz w:val="24"/>
+        </w:rPr>
+        <w:t>가 파트장이다.</w:t>
       </w:r>
       <w:r>
         <w:rPr>
@@ -2873,7 +2165,7 @@
           <w:bCs/>
           <w:sz w:val="24"/>
         </w:rPr>
-        <w:t xml:space="preserve">뷰와 인덱스 객체관련 지식 </w:t>
+        <w:t xml:space="preserve">뷰와 인덱스 객체관련 지식  </w:t>
       </w:r>
     </w:p>
     <w:p>
@@ -2896,7 +2188,7 @@
           <w:bCs/>
           <w:sz w:val="24"/>
         </w:rPr>
-        <w:t>ERD 설계</w:t>
+        <w:t>자바 스크립트 이벤트 처리</w:t>
       </w:r>
     </w:p>
     <w:p>
@@ -2919,16 +2211,7 @@
           <w:bCs/>
           <w:sz w:val="24"/>
         </w:rPr>
-        <w:t>관계 설정 관련 지식</w:t>
-      </w:r>
-      <w:r>
-        <w:rPr>
-          <w:rFonts w:hint="eastAsia"/>
-          <w:b/>
-          <w:bCs/>
-          <w:sz w:val="24"/>
-        </w:rPr>
-        <w:t xml:space="preserve"> </w:t>
+        <w:t>객체 지향 개념</w:t>
       </w:r>
     </w:p>
     <w:p>
@@ -2951,7 +2234,7 @@
           <w:bCs/>
           <w:sz w:val="24"/>
         </w:rPr>
-        <w:t>자바 스크립트 이벤트 처리</w:t>
+        <w:t>HTML 및 CSS 지식</w:t>
       </w:r>
     </w:p>
     <w:p>
@@ -2974,7 +2257,7 @@
           <w:bCs/>
           <w:sz w:val="24"/>
         </w:rPr>
-        <w:t>자바 스크립트 기본 문법</w:t>
+        <w:t>깃 관련 지식</w:t>
       </w:r>
     </w:p>
     <w:p>
@@ -2997,7 +2280,7 @@
           <w:bCs/>
           <w:sz w:val="24"/>
         </w:rPr>
-        <w:t>객체 지향 개념</w:t>
+        <w:t>스프링 프레임워크 관련 지식</w:t>
       </w:r>
     </w:p>
     <w:p>
@@ -3020,7 +2303,7 @@
           <w:bCs/>
           <w:sz w:val="24"/>
         </w:rPr>
-        <w:t>HTML 및 CSS 지식</w:t>
+        <w:t xml:space="preserve">자바 예외처리 </w:t>
       </w:r>
     </w:p>
     <w:p>
@@ -3031,98 +2314,7 @@
           <w:numId w:val="21"/>
         </w:numPr>
         <w:rPr>
-          <w:b/>
-          <w:bCs/>
-          <w:sz w:val="24"/>
-        </w:rPr>
-      </w:pPr>
-      <w:r>
-        <w:rPr>
-          <w:rFonts w:hint="eastAsia"/>
-          <w:b/>
-          <w:bCs/>
-          <w:sz w:val="24"/>
-        </w:rPr>
-        <w:t>깃 관련 지식</w:t>
-      </w:r>
-    </w:p>
-    <w:p>
-      <w:pPr>
-        <w:pStyle w:val="a3"/>
-        <w:numPr>
-          <w:ilvl w:val="0"/>
-          <w:numId w:val="21"/>
-        </w:numPr>
-        <w:rPr>
-          <w:b/>
-          <w:bCs/>
-          <w:sz w:val="24"/>
-        </w:rPr>
-      </w:pPr>
-      <w:r>
-        <w:rPr>
-          <w:rFonts w:hint="eastAsia"/>
-          <w:b/>
-          <w:bCs/>
-          <w:sz w:val="24"/>
-        </w:rPr>
-        <w:t>스프링 프레임워크 관련 지식</w:t>
-      </w:r>
-    </w:p>
-    <w:p>
-      <w:pPr>
-        <w:pStyle w:val="a3"/>
-        <w:numPr>
-          <w:ilvl w:val="0"/>
-          <w:numId w:val="21"/>
-        </w:numPr>
-        <w:rPr>
-          <w:b/>
-          <w:bCs/>
-          <w:sz w:val="24"/>
-        </w:rPr>
-      </w:pPr>
-      <w:r>
-        <w:rPr>
-          <w:rFonts w:hint="eastAsia"/>
-          <w:b/>
-          <w:bCs/>
-          <w:sz w:val="24"/>
-        </w:rPr>
-        <w:t>자바 기본문법</w:t>
-      </w:r>
-    </w:p>
-    <w:p>
-      <w:pPr>
-        <w:pStyle w:val="a3"/>
-        <w:numPr>
-          <w:ilvl w:val="0"/>
-          <w:numId w:val="21"/>
-        </w:numPr>
-        <w:rPr>
-          <w:b/>
-          <w:bCs/>
-          <w:sz w:val="24"/>
-        </w:rPr>
-      </w:pPr>
-      <w:r>
-        <w:rPr>
-          <w:rFonts w:hint="eastAsia"/>
-          <w:b/>
-          <w:bCs/>
-          <w:sz w:val="24"/>
-        </w:rPr>
-        <w:t xml:space="preserve">자바 예외처리 </w:t>
-      </w:r>
-    </w:p>
-    <w:p>
-      <w:pPr>
-        <w:pStyle w:val="a3"/>
-        <w:numPr>
-          <w:ilvl w:val="0"/>
-          <w:numId w:val="21"/>
-        </w:numPr>
-        <w:rPr>
+          <w:rFonts w:hint="eastAsia"/>
           <w:b/>
           <w:bCs/>
           <w:sz w:val="24"/>
@@ -3154,6 +2346,7 @@
           <w:sz w:val="36"/>
           <w:szCs w:val="36"/>
         </w:rPr>
+        <w:lastRenderedPageBreak/>
         <w:t xml:space="preserve">4 WBS </w:t>
       </w:r>
       <w:r>
@@ -3176,26 +2369,25 @@
           <w:szCs w:val="36"/>
         </w:rPr>
       </w:pPr>
-    </w:p>
-    <w:p>
-      <w:pPr>
+      <w:r>
         <w:rPr>
           <w:b/>
           <w:bCs/>
           <w:sz w:val="36"/>
           <w:szCs w:val="36"/>
         </w:rPr>
-      </w:pPr>
-    </w:p>
-    <w:p>
-      <w:pPr>
-        <w:rPr>
+        <w:t xml:space="preserve">   </w:t>
+      </w:r>
+      <w:r>
+        <w:rPr>
+          <w:rFonts w:hint="eastAsia"/>
           <w:b/>
           <w:bCs/>
           <w:sz w:val="36"/>
           <w:szCs w:val="36"/>
         </w:rPr>
-      </w:pPr>
+        <w:t xml:space="preserve">아래에 있음 </w:t>
+      </w:r>
     </w:p>
     <w:p>
       <w:pPr>
@@ -3223,7 +2415,6 @@
           <w:sz w:val="36"/>
           <w:szCs w:val="36"/>
         </w:rPr>
-        <w:lastRenderedPageBreak/>
         <w:t xml:space="preserve">5 기술관리 방법 </w:t>
       </w:r>
     </w:p>
@@ -3249,243 +2440,6 @@
     </w:p>
     <w:p>
       <w:pPr>
-        <w:ind w:leftChars="300" w:left="660"/>
-        <w:rPr>
-          <w:b/>
-          <w:sz w:val="24"/>
-          <w:szCs w:val="28"/>
-        </w:rPr>
-      </w:pPr>
-      <w:bookmarkStart w:id="2" w:name="_Hlk195120855"/>
-      <w:r>
-        <w:rPr>
-          <w:rFonts w:hint="eastAsia"/>
-          <w:b/>
-        </w:rPr>
-        <w:t>만일</w:t>
-      </w:r>
-      <w:r>
-        <w:rPr>
-          <w:rFonts w:hint="eastAsia"/>
-          <w:b/>
-        </w:rPr>
-        <w:t xml:space="preserve"> 설계대로</w:t>
-      </w:r>
-      <w:r>
-        <w:rPr>
-          <w:rFonts w:hint="eastAsia"/>
-          <w:b/>
-        </w:rPr>
-        <w:t xml:space="preserve"> 구현이 </w:t>
-      </w:r>
-      <w:r>
-        <w:rPr>
-          <w:rFonts w:hint="eastAsia"/>
-          <w:b/>
-        </w:rPr>
-        <w:t xml:space="preserve">불가능하다고 판단될 시 </w:t>
-      </w:r>
-      <w:r>
-        <w:rPr>
-          <w:rFonts w:hint="eastAsia"/>
-          <w:b/>
-          <w:sz w:val="24"/>
-          <w:szCs w:val="28"/>
-        </w:rPr>
-        <w:t>검토회에서 다시 요구사항을 분석</w:t>
-      </w:r>
-      <w:r>
-        <w:rPr>
-          <w:rFonts w:hint="eastAsia"/>
-          <w:b/>
-          <w:sz w:val="24"/>
-          <w:szCs w:val="28"/>
-        </w:rPr>
-        <w:t>하며,</w:t>
-      </w:r>
-      <w:r>
-        <w:rPr>
-          <w:rFonts w:hint="eastAsia"/>
-          <w:b/>
-          <w:sz w:val="24"/>
-          <w:szCs w:val="28"/>
-        </w:rPr>
-        <w:t xml:space="preserve"> </w:t>
-      </w:r>
-      <w:r>
-        <w:rPr>
-          <w:rFonts w:hint="eastAsia"/>
-          <w:b/>
-          <w:sz w:val="24"/>
-          <w:szCs w:val="28"/>
-        </w:rPr>
-        <w:t xml:space="preserve">이때 변경된 설계에서 </w:t>
-      </w:r>
-      <w:r>
-        <w:rPr>
-          <w:rFonts w:hint="eastAsia"/>
-          <w:b/>
-          <w:sz w:val="24"/>
-          <w:szCs w:val="28"/>
-        </w:rPr>
-        <w:t>해당 요구사</w:t>
-      </w:r>
-      <w:r>
-        <w:rPr>
-          <w:rFonts w:hint="eastAsia"/>
-          <w:b/>
-          <w:sz w:val="24"/>
-          <w:szCs w:val="28"/>
-        </w:rPr>
-        <w:t>항</w:t>
-      </w:r>
-      <w:r>
-        <w:rPr>
-          <w:rFonts w:hint="eastAsia"/>
-          <w:b/>
-          <w:sz w:val="24"/>
-          <w:szCs w:val="28"/>
-        </w:rPr>
-        <w:t xml:space="preserve">을 구현하기 위해 </w:t>
-      </w:r>
-      <w:r>
-        <w:rPr>
-          <w:rFonts w:hint="eastAsia"/>
-          <w:b/>
-          <w:sz w:val="24"/>
-          <w:szCs w:val="28"/>
-        </w:rPr>
-        <w:t>추가</w:t>
-      </w:r>
-      <w:r>
-        <w:rPr>
-          <w:rFonts w:hint="eastAsia"/>
-          <w:b/>
-          <w:sz w:val="24"/>
-          <w:szCs w:val="28"/>
-        </w:rPr>
-        <w:t>적인</w:t>
-      </w:r>
-      <w:r>
-        <w:rPr>
-          <w:rFonts w:hint="eastAsia"/>
-          <w:b/>
-          <w:sz w:val="24"/>
-          <w:szCs w:val="28"/>
-        </w:rPr>
-        <w:t xml:space="preserve"> 기능이 많이 요구될 시 필수인 기능이 아닐 경우</w:t>
-      </w:r>
-      <w:r>
-        <w:rPr>
-          <w:rFonts w:hint="eastAsia"/>
-          <w:b/>
-          <w:sz w:val="24"/>
-          <w:szCs w:val="28"/>
-        </w:rPr>
-        <w:t xml:space="preserve"> 구현의 필요한 기능들이 아닌 기능들을</w:t>
-      </w:r>
-      <w:r>
-        <w:rPr>
-          <w:rFonts w:hint="eastAsia"/>
-          <w:b/>
-          <w:sz w:val="24"/>
-          <w:szCs w:val="28"/>
-        </w:rPr>
-        <w:t xml:space="preserve"> </w:t>
-      </w:r>
-      <w:r>
-        <w:rPr>
-          <w:rFonts w:hint="eastAsia"/>
-          <w:b/>
-          <w:sz w:val="24"/>
-          <w:szCs w:val="28"/>
-        </w:rPr>
-        <w:t xml:space="preserve">전부 </w:t>
-      </w:r>
-      <w:r>
-        <w:rPr>
-          <w:rFonts w:hint="eastAsia"/>
-          <w:b/>
-          <w:sz w:val="24"/>
-          <w:szCs w:val="28"/>
-        </w:rPr>
-        <w:t xml:space="preserve">삭제를 하며 </w:t>
-      </w:r>
-      <w:r>
-        <w:rPr>
-          <w:rFonts w:hint="eastAsia"/>
-          <w:b/>
-          <w:sz w:val="24"/>
-          <w:szCs w:val="28"/>
-        </w:rPr>
-        <w:t xml:space="preserve">전부다 </w:t>
-      </w:r>
-      <w:r>
-        <w:rPr>
-          <w:rFonts w:hint="eastAsia"/>
-          <w:b/>
-          <w:sz w:val="24"/>
-          <w:szCs w:val="28"/>
-        </w:rPr>
-        <w:t xml:space="preserve">필수 기능일 시 </w:t>
-      </w:r>
-      <w:r>
-        <w:rPr>
-          <w:rFonts w:hint="eastAsia"/>
-          <w:b/>
-          <w:sz w:val="24"/>
-          <w:szCs w:val="28"/>
-        </w:rPr>
-        <w:t>몇 개의</w:t>
-      </w:r>
-      <w:r>
-        <w:rPr>
-          <w:rFonts w:hint="eastAsia"/>
-          <w:b/>
-          <w:sz w:val="24"/>
-          <w:szCs w:val="28"/>
-        </w:rPr>
-        <w:t xml:space="preserve"> 기능들로 대체할 수 있는지</w:t>
-      </w:r>
-      <w:r>
-        <w:rPr>
-          <w:rFonts w:hint="eastAsia"/>
-          <w:b/>
-          <w:sz w:val="24"/>
-          <w:szCs w:val="28"/>
-        </w:rPr>
-        <w:t xml:space="preserve"> 검토하며 만일 대체</w:t>
-      </w:r>
-      <w:r>
-        <w:rPr>
-          <w:rFonts w:hint="eastAsia"/>
-          <w:b/>
-          <w:sz w:val="24"/>
-          <w:szCs w:val="28"/>
-        </w:rPr>
-        <w:t xml:space="preserve">할 수 </w:t>
-      </w:r>
-      <w:r>
-        <w:rPr>
-          <w:rFonts w:hint="eastAsia"/>
-          <w:b/>
-          <w:sz w:val="24"/>
-          <w:szCs w:val="28"/>
-        </w:rPr>
-        <w:t>없을 시 해당 기능들을 추가하여 구현</w:t>
-      </w:r>
-      <w:r>
-        <w:rPr>
-          <w:rFonts w:hint="eastAsia"/>
-          <w:b/>
-          <w:sz w:val="24"/>
-          <w:szCs w:val="28"/>
-        </w:rPr>
-        <w:t>한다.</w:t>
-      </w:r>
-    </w:p>
-    <w:p>
-      <w:pPr>
         <w:ind w:leftChars="100" w:left="220"/>
         <w:rPr>
           <w:b/>
@@ -3494,229 +2448,48 @@
           <w:szCs w:val="28"/>
         </w:rPr>
       </w:pPr>
-      <w:bookmarkStart w:id="3" w:name="_Hlk195094738"/>
-      <w:bookmarkEnd w:id="2"/>
-      <w:r>
+    </w:p>
+    <w:p>
+      <w:pPr>
+        <w:ind w:leftChars="100" w:left="220"/>
         <w:rPr>
           <w:b/>
           <w:bCs/>
           <w:sz w:val="28"/>
           <w:szCs w:val="28"/>
         </w:rPr>
-        <w:t xml:space="preserve">5.2 위험 관리 </w:t>
-      </w:r>
-    </w:p>
-    <w:p>
-      <w:pPr>
-        <w:pStyle w:val="a3"/>
-        <w:numPr>
-          <w:ilvl w:val="0"/>
-          <w:numId w:val="22"/>
-        </w:numPr>
-        <w:rPr>
-          <w:b/>
-          <w:bCs/>
-          <w:sz w:val="24"/>
-        </w:rPr>
-      </w:pPr>
-      <w:r>
-        <w:rPr>
-          <w:rFonts w:hint="eastAsia"/>
-          <w:b/>
-          <w:bCs/>
-          <w:sz w:val="24"/>
-        </w:rPr>
-        <w:t>장시간 팀원의 부재: 인원이 부재</w:t>
-      </w:r>
-      <w:r>
-        <w:rPr>
-          <w:rFonts w:hint="eastAsia"/>
-          <w:b/>
-          <w:bCs/>
-          <w:sz w:val="24"/>
-        </w:rPr>
-        <w:t xml:space="preserve"> </w:t>
-      </w:r>
-      <w:r>
-        <w:rPr>
-          <w:rFonts w:hint="eastAsia"/>
-          <w:b/>
-          <w:bCs/>
-          <w:sz w:val="24"/>
-        </w:rPr>
-        <w:t xml:space="preserve">될 경우 따로 회의를 </w:t>
-      </w:r>
-      <w:r>
-        <w:rPr>
-          <w:rFonts w:hint="eastAsia"/>
-          <w:b/>
-          <w:bCs/>
-          <w:sz w:val="24"/>
-        </w:rPr>
-        <w:t xml:space="preserve">현재 인원의 맞게 </w:t>
-      </w:r>
-      <w:r>
-        <w:rPr>
-          <w:rFonts w:hint="eastAsia"/>
-          <w:b/>
-          <w:bCs/>
-          <w:sz w:val="24"/>
-        </w:rPr>
-        <w:t>파트를 재분</w:t>
-      </w:r>
-      <w:r>
-        <w:rPr>
-          <w:rFonts w:hint="eastAsia"/>
-          <w:b/>
-          <w:bCs/>
-          <w:sz w:val="24"/>
-        </w:rPr>
-        <w:t>배</w:t>
-      </w:r>
-      <w:r>
-        <w:rPr>
-          <w:rFonts w:hint="eastAsia"/>
-          <w:b/>
-          <w:bCs/>
-          <w:sz w:val="24"/>
-        </w:rPr>
-        <w:t>하여 일정을 조정한다.</w:t>
-      </w:r>
-    </w:p>
-    <w:p>
-      <w:pPr>
-        <w:pStyle w:val="a3"/>
-        <w:numPr>
-          <w:ilvl w:val="0"/>
-          <w:numId w:val="22"/>
-        </w:numPr>
-        <w:rPr>
-          <w:b/>
-          <w:bCs/>
-          <w:sz w:val="24"/>
-        </w:rPr>
-      </w:pPr>
-      <w:r>
-        <w:rPr>
-          <w:rFonts w:hint="eastAsia"/>
-          <w:b/>
-          <w:bCs/>
-          <w:sz w:val="24"/>
-        </w:rPr>
-        <w:t>파일 삭제: 깃허브에 저장하여 팀원 컴퓨터</w:t>
-      </w:r>
-      <w:r>
-        <w:rPr>
-          <w:rFonts w:hint="eastAsia"/>
-          <w:b/>
-          <w:bCs/>
-          <w:sz w:val="24"/>
-        </w:rPr>
-        <w:t>의 파일이 없어지게 되도</w:t>
-      </w:r>
-      <w:r>
-        <w:rPr>
-          <w:rFonts w:hint="eastAsia"/>
-          <w:b/>
-          <w:bCs/>
-          <w:sz w:val="24"/>
-        </w:rPr>
-        <w:t xml:space="preserve"> </w:t>
-      </w:r>
-      <w:r>
-        <w:rPr>
-          <w:rFonts w:hint="eastAsia"/>
-          <w:b/>
-          <w:bCs/>
-          <w:sz w:val="24"/>
-        </w:rPr>
-        <w:t>깃허브</w:t>
-      </w:r>
-      <w:r>
-        <w:rPr>
-          <w:rFonts w:hint="eastAsia"/>
-          <w:b/>
-          <w:bCs/>
-          <w:sz w:val="24"/>
-        </w:rPr>
-        <w:t xml:space="preserve"> 미리</w:t>
-      </w:r>
-      <w:r>
-        <w:rPr>
-          <w:rFonts w:hint="eastAsia"/>
-          <w:b/>
-          <w:bCs/>
-          <w:sz w:val="24"/>
-        </w:rPr>
-        <w:t xml:space="preserve"> </w:t>
-      </w:r>
-      <w:r>
-        <w:rPr>
-          <w:rFonts w:hint="eastAsia"/>
-          <w:b/>
-          <w:bCs/>
-          <w:sz w:val="24"/>
-        </w:rPr>
-        <w:t xml:space="preserve">파일들을 </w:t>
-      </w:r>
-      <w:r>
-        <w:rPr>
-          <w:rFonts w:hint="eastAsia"/>
-          <w:b/>
-          <w:bCs/>
-          <w:sz w:val="24"/>
-        </w:rPr>
-        <w:t xml:space="preserve">보관하여 </w:t>
-      </w:r>
-      <w:r>
-        <w:rPr>
-          <w:rFonts w:hint="eastAsia"/>
-          <w:b/>
-          <w:bCs/>
-          <w:sz w:val="24"/>
-        </w:rPr>
-        <w:t xml:space="preserve">사라져도 불러올 수 있게 한다. </w:t>
-      </w:r>
-      <w:r>
-        <w:rPr>
-          <w:rFonts w:hint="eastAsia"/>
-          <w:b/>
-          <w:bCs/>
-          <w:sz w:val="24"/>
-        </w:rPr>
-        <w:t xml:space="preserve"> </w:t>
-      </w:r>
-    </w:p>
-    <w:bookmarkEnd w:id="3"/>
-    <w:p>
-      <w:pPr>
-        <w:ind w:firstLineChars="100" w:firstLine="280"/>
+      </w:pPr>
+      <w:r>
         <w:rPr>
           <w:b/>
           <w:bCs/>
           <w:sz w:val="28"/>
           <w:szCs w:val="28"/>
         </w:rPr>
-      </w:pPr>
-      <w:r>
+        <w:t xml:space="preserve">5.2 위험 관리 </w:t>
+      </w:r>
+    </w:p>
+    <w:p>
+      <w:pPr>
+        <w:ind w:leftChars="100" w:left="220"/>
         <w:rPr>
           <w:b/>
           <w:bCs/>
           <w:sz w:val="28"/>
           <w:szCs w:val="28"/>
         </w:rPr>
-        <w:t>5.3 비용 및 진도</w:t>
-      </w:r>
-      <w:r>
-        <w:rPr>
-          <w:rFonts w:hint="eastAsia"/>
+      </w:pPr>
+    </w:p>
+    <w:p>
+      <w:pPr>
+        <w:ind w:leftChars="100" w:left="220"/>
+        <w:rPr>
           <w:b/>
           <w:bCs/>
           <w:sz w:val="28"/>
           <w:szCs w:val="28"/>
         </w:rPr>
-        <w:t>관</w:t>
-      </w:r>
+      </w:pPr>
       <w:r>
         <w:rPr>
           <w:b/>
@@ -3724,82 +2497,18 @@
           <w:sz w:val="28"/>
           <w:szCs w:val="28"/>
         </w:rPr>
-        <w:t>리</w:t>
-      </w:r>
-    </w:p>
-    <w:p>
-      <w:pPr>
-        <w:ind w:leftChars="300" w:left="660"/>
-        <w:rPr>
-          <w:b/>
-          <w:sz w:val="24"/>
-          <w:szCs w:val="28"/>
-        </w:rPr>
-      </w:pPr>
-      <w:bookmarkStart w:id="4" w:name="_Hlk195095183"/>
-      <w:r>
-        <w:rPr>
-          <w:b/>
-          <w:sz w:val="24"/>
-          <w:szCs w:val="28"/>
-        </w:rPr>
-        <w:t xml:space="preserve">일정이 미뤄졌을 경우, 검토 회의에서 지연된 이유를 파악하고, 필요하면 업무를 재분배해서 새로운 일정을 짠다. </w:t>
-      </w:r>
-    </w:p>
-    <w:p>
-      <w:pPr>
-        <w:ind w:leftChars="300" w:left="660"/>
-        <w:rPr>
-          <w:b/>
-          <w:sz w:val="24"/>
-          <w:szCs w:val="28"/>
-        </w:rPr>
-      </w:pPr>
-      <w:r>
-        <w:rPr>
-          <w:b/>
-          <w:sz w:val="24"/>
-          <w:szCs w:val="28"/>
-        </w:rPr>
-        <w:t>새로운 요구사항이 추가되었을 때, 해당 요구사항을 구현하는 데 큰 비용</w:t>
-      </w:r>
-      <w:r>
-        <w:rPr>
-          <w:rFonts w:hint="eastAsia"/>
-          <w:b/>
-          <w:sz w:val="24"/>
-          <w:szCs w:val="28"/>
-        </w:rPr>
-        <w:t xml:space="preserve"> </w:t>
-      </w:r>
-      <w:r>
-        <w:rPr>
-          <w:b/>
-          <w:sz w:val="24"/>
-          <w:szCs w:val="28"/>
-        </w:rPr>
-        <w:t xml:space="preserve">이 들지 않는다면, 가능한 한 </w:t>
-      </w:r>
-      <w:r>
-        <w:rPr>
-          <w:rFonts w:hint="eastAsia"/>
-          <w:b/>
-          <w:sz w:val="24"/>
-          <w:szCs w:val="28"/>
-        </w:rPr>
-        <w:t>추가한다.</w:t>
-      </w:r>
-    </w:p>
-    <w:p>
-      <w:pPr>
-        <w:ind w:firstLineChars="100" w:firstLine="280"/>
-        <w:rPr>
+        <w:t>5.3 비용 및 진도</w:t>
+      </w:r>
+      <w:r>
+        <w:rPr>
+          <w:rFonts w:hint="eastAsia"/>
           <w:b/>
           <w:bCs/>
           <w:sz w:val="28"/>
           <w:szCs w:val="28"/>
         </w:rPr>
-      </w:pPr>
+        <w:t>관</w:t>
+      </w:r>
       <w:r>
         <w:rPr>
           <w:b/>
@@ -3807,11 +2516,12 @@
           <w:sz w:val="28"/>
           <w:szCs w:val="28"/>
         </w:rPr>
-        <w:t xml:space="preserve">5.4 문제점 해결 방안 </w:t>
-      </w:r>
-    </w:p>
-    <w:p>
-      <w:pPr>
+        <w:t>리</w:t>
+      </w:r>
+    </w:p>
+    <w:p>
+      <w:pPr>
+        <w:ind w:leftChars="100" w:left="220"/>
         <w:rPr>
           <w:b/>
           <w:bCs/>
@@ -3819,301 +2529,10 @@
           <w:szCs w:val="28"/>
         </w:rPr>
       </w:pPr>
-      <w:r>
-        <w:rPr>
-          <w:rFonts w:hint="eastAsia"/>
-          <w:b/>
-          <w:bCs/>
-          <w:sz w:val="24"/>
-        </w:rPr>
-        <w:t xml:space="preserve">      금전적인</w:t>
-      </w:r>
-      <w:r>
-        <w:rPr>
-          <w:rFonts w:hint="eastAsia"/>
-          <w:b/>
-          <w:bCs/>
-          <w:sz w:val="24"/>
-        </w:rPr>
-        <w:t xml:space="preserve"> 문제로 인해 지출이 생길 시 각자 1/n 하여서 비용을 분담한다.</w:t>
-      </w:r>
-    </w:p>
-    <w:bookmarkEnd w:id="4"/>
-    <w:p>
-      <w:pPr>
-        <w:rPr>
-          <w:b/>
-          <w:bCs/>
-          <w:sz w:val="36"/>
-          <w:szCs w:val="36"/>
-        </w:rPr>
-      </w:pPr>
-      <w:r>
-        <w:rPr>
-          <w:b/>
-          <w:bCs/>
-          <w:sz w:val="36"/>
-          <w:szCs w:val="36"/>
-        </w:rPr>
-        <w:t xml:space="preserve">6 표준 및 개발 절차 </w:t>
-      </w:r>
-    </w:p>
-    <w:p>
-      <w:pPr>
-        <w:ind w:leftChars="-24" w:left="427" w:hangingChars="200" w:hanging="480"/>
-        <w:rPr>
-          <w:b/>
-          <w:bCs/>
-          <w:sz w:val="24"/>
-        </w:rPr>
-      </w:pPr>
-      <w:bookmarkStart w:id="5" w:name="_Hlk195127529"/>
-      <w:r>
-        <w:rPr>
-          <w:rFonts w:hint="eastAsia"/>
-          <w:b/>
-          <w:bCs/>
-          <w:sz w:val="24"/>
-        </w:rPr>
-        <w:t xml:space="preserve">    </w:t>
-      </w:r>
-      <w:r>
-        <w:rPr>
-          <w:rFonts w:hint="eastAsia"/>
-          <w:b/>
-          <w:bCs/>
-          <w:sz w:val="24"/>
-        </w:rPr>
-        <w:t>이</w:t>
-      </w:r>
-      <w:r>
-        <w:rPr>
-          <w:b/>
-          <w:bCs/>
-          <w:sz w:val="24"/>
-        </w:rPr>
-        <w:t xml:space="preserve"> 프로젝트는 전통적인 폭포수(Waterfall) 모델을 기반으로 하되, 설계 단계에서 프로토타입 개발을 병행하여 </w:t>
-      </w:r>
-      <w:r>
-        <w:rPr>
-          <w:rFonts w:hint="eastAsia"/>
-          <w:b/>
-          <w:bCs/>
-          <w:sz w:val="24"/>
-        </w:rPr>
-        <w:t>설계가 적절한지 판단해</w:t>
-      </w:r>
-      <w:r>
-        <w:rPr>
-          <w:rFonts w:hint="eastAsia"/>
-          <w:b/>
-          <w:bCs/>
-          <w:sz w:val="24"/>
-        </w:rPr>
-        <w:t xml:space="preserve"> </w:t>
-      </w:r>
-      <w:r>
-        <w:rPr>
-          <w:b/>
-          <w:bCs/>
-          <w:sz w:val="24"/>
-        </w:rPr>
-        <w:t xml:space="preserve">설계의 완성도를 높인다. </w:t>
-      </w:r>
-    </w:p>
-    <w:p>
-      <w:pPr>
-        <w:ind w:leftChars="176" w:left="387"/>
-        <w:rPr>
-          <w:b/>
-          <w:bCs/>
-          <w:sz w:val="24"/>
-        </w:rPr>
-      </w:pPr>
-      <w:r>
-        <w:rPr>
-          <w:rFonts w:hint="eastAsia"/>
-          <w:b/>
-          <w:bCs/>
-          <w:sz w:val="24"/>
-        </w:rPr>
-        <w:t xml:space="preserve">이는 이미 계획단계에서 요구사항이 어느정도 구체적으로 뽑혔기에 분석과정에서 프로토타입을 진행하여 요구사항을 구체화하는 것 보다 설계단계에서 </w:t>
-      </w:r>
-    </w:p>
-    <w:p>
-      <w:pPr>
-        <w:spacing w:after="0"/>
-        <w:ind w:leftChars="176" w:left="387"/>
-        <w:rPr>
-          <w:b/>
-          <w:bCs/>
-          <w:sz w:val="24"/>
-        </w:rPr>
-      </w:pPr>
-      <w:r>
-        <w:rPr>
-          <w:rFonts w:hint="eastAsia"/>
-          <w:b/>
-          <w:bCs/>
-          <w:sz w:val="24"/>
-        </w:rPr>
-        <w:lastRenderedPageBreak/>
-        <w:t xml:space="preserve">포로토타입 모델을 진행하여 요구사항을 분석하여서 나온 기능들이 정확한지 </w:t>
-      </w:r>
-    </w:p>
-    <w:p>
-      <w:pPr>
-        <w:ind w:leftChars="176" w:left="387"/>
-        <w:rPr>
-          <w:b/>
-          <w:bCs/>
-          <w:sz w:val="24"/>
-        </w:rPr>
-      </w:pPr>
-      <w:r>
-        <w:rPr>
-          <w:rFonts w:hint="eastAsia"/>
-          <w:b/>
-          <w:bCs/>
-          <w:sz w:val="24"/>
-        </w:rPr>
-        <w:t xml:space="preserve">검증함과 동시에 </w:t>
-      </w:r>
-      <w:r>
-        <w:rPr>
-          <w:rFonts w:hint="eastAsia"/>
-          <w:b/>
-          <w:bCs/>
-          <w:sz w:val="24"/>
-        </w:rPr>
-        <w:t xml:space="preserve">프로토타입은 </w:t>
-      </w:r>
-      <w:r>
-        <w:rPr>
-          <w:rFonts w:hint="eastAsia"/>
-          <w:b/>
-          <w:bCs/>
-          <w:sz w:val="24"/>
-        </w:rPr>
-        <w:t>디자인 설계</w:t>
-      </w:r>
-      <w:r>
-        <w:rPr>
-          <w:rFonts w:hint="eastAsia"/>
-          <w:b/>
-          <w:bCs/>
-          <w:sz w:val="24"/>
-        </w:rPr>
-        <w:t>하는 과정</w:t>
-      </w:r>
-      <w:r>
-        <w:rPr>
-          <w:rFonts w:hint="eastAsia"/>
-          <w:b/>
-          <w:bCs/>
-          <w:sz w:val="24"/>
-        </w:rPr>
-        <w:t>에서도 많은 도움이 되기에 설계단계에서 프로토타이핑을 진행</w:t>
-      </w:r>
-      <w:r>
-        <w:rPr>
-          <w:rFonts w:hint="eastAsia"/>
-          <w:b/>
-          <w:bCs/>
-          <w:sz w:val="24"/>
-        </w:rPr>
-        <w:t>하여 전체적인 완성도를 높인다</w:t>
-      </w:r>
-      <w:r>
-        <w:rPr>
-          <w:rFonts w:hint="eastAsia"/>
-          <w:b/>
-          <w:bCs/>
-          <w:sz w:val="24"/>
-        </w:rPr>
-        <w:t>.</w:t>
-      </w:r>
-    </w:p>
-    <w:p>
-      <w:pPr>
-        <w:ind w:leftChars="176" w:left="387"/>
-        <w:rPr>
-          <w:b/>
-          <w:bCs/>
-          <w:sz w:val="24"/>
-        </w:rPr>
-      </w:pPr>
-      <w:r>
-        <w:rPr>
-          <w:rFonts w:hint="eastAsia"/>
-          <w:b/>
-          <w:bCs/>
-          <w:sz w:val="24"/>
-        </w:rPr>
-        <w:t>또한 소스코드를 작성할 때 표준적인 절차는 클래스명은</w:t>
-      </w:r>
-      <w:r>
-        <w:rPr>
-          <w:rFonts w:hint="eastAsia"/>
-          <w:b/>
-          <w:bCs/>
-          <w:sz w:val="24"/>
-        </w:rPr>
-        <w:t xml:space="preserve"> 파스칼 스타일로 작성하며 함수(또는 메서드)와 변수명은 캐멀 스타일로 작성한다.</w:t>
-      </w:r>
-    </w:p>
-    <w:p>
-      <w:pPr>
-        <w:ind w:leftChars="176" w:left="387"/>
-        <w:rPr>
-          <w:b/>
-          <w:bCs/>
-          <w:sz w:val="24"/>
-        </w:rPr>
-      </w:pPr>
-      <w:r>
-        <w:rPr>
-          <w:rFonts w:hint="eastAsia"/>
-          <w:b/>
-          <w:bCs/>
-          <w:sz w:val="24"/>
-        </w:rPr>
-        <w:t xml:space="preserve">또한 if문과 for문을 사용할 때는 주석을 쓰며 클래스와 메서드를 선언할 시 무슨 클래스와 메서드인지 설명하는 주석을 작성해야 한다. </w:t>
-      </w:r>
-    </w:p>
-    <w:p>
-      <w:pPr>
-        <w:ind w:leftChars="176" w:left="387"/>
-        <w:rPr>
-          <w:b/>
-          <w:bCs/>
-          <w:sz w:val="24"/>
-        </w:rPr>
-      </w:pPr>
-    </w:p>
-    <w:bookmarkEnd w:id="5"/>
-    <w:p>
-      <w:pPr>
-        <w:rPr>
-          <w:b/>
-          <w:bCs/>
-          <w:sz w:val="36"/>
-          <w:szCs w:val="36"/>
-        </w:rPr>
-      </w:pPr>
-      <w:r>
-        <w:rPr>
-          <w:b/>
-          <w:bCs/>
-          <w:sz w:val="36"/>
-          <w:szCs w:val="36"/>
-        </w:rPr>
-        <w:t xml:space="preserve">7 검토 회의 </w:t>
-      </w:r>
-    </w:p>
-    <w:p>
-      <w:pPr>
-        <w:ind w:leftChars="200" w:left="440"/>
+    </w:p>
+    <w:p>
+      <w:pPr>
+        <w:ind w:leftChars="100" w:left="220"/>
         <w:rPr>
           <w:b/>
           <w:bCs/>
@@ -4128,45 +2547,98 @@
           <w:sz w:val="28"/>
           <w:szCs w:val="28"/>
         </w:rPr>
-        <w:t>7.1 검토회 일정</w:t>
+        <w:t xml:space="preserve">5.4 문제점 해결 방안 </w:t>
+      </w:r>
+    </w:p>
+    <w:p>
+      <w:pPr>
+        <w:ind w:leftChars="100" w:left="220"/>
+        <w:rPr>
+          <w:b/>
+          <w:bCs/>
+          <w:sz w:val="36"/>
+          <w:szCs w:val="36"/>
+        </w:rPr>
+      </w:pPr>
+    </w:p>
+    <w:p>
+      <w:pPr>
+        <w:rPr>
+          <w:b/>
+          <w:bCs/>
+          <w:sz w:val="36"/>
+          <w:szCs w:val="36"/>
+        </w:rPr>
+      </w:pPr>
+      <w:r>
+        <w:rPr>
+          <w:b/>
+          <w:bCs/>
+          <w:sz w:val="36"/>
+          <w:szCs w:val="36"/>
+        </w:rPr>
+        <w:t xml:space="preserve">6 표준 및 개발 절차 </w:t>
+      </w:r>
+    </w:p>
+    <w:p>
+      <w:pPr>
+        <w:rPr>
+          <w:b/>
+          <w:bCs/>
+          <w:sz w:val="36"/>
+          <w:szCs w:val="36"/>
+        </w:rPr>
+      </w:pPr>
+    </w:p>
+    <w:p>
+      <w:pPr>
+        <w:ind w:firstLineChars="100" w:firstLine="360"/>
+        <w:rPr>
+          <w:b/>
+          <w:bCs/>
+          <w:sz w:val="36"/>
+          <w:szCs w:val="36"/>
+        </w:rPr>
+      </w:pPr>
+    </w:p>
+    <w:p>
+      <w:pPr>
+        <w:ind w:left="720" w:hangingChars="200" w:hanging="720"/>
+        <w:rPr>
+          <w:b/>
+          <w:bCs/>
+          <w:sz w:val="36"/>
+          <w:szCs w:val="36"/>
+        </w:rPr>
+      </w:pPr>
+      <w:r>
+        <w:rPr>
+          <w:b/>
+          <w:bCs/>
+          <w:sz w:val="36"/>
+          <w:szCs w:val="36"/>
+        </w:rPr>
+        <w:t xml:space="preserve">7 검토 회의 </w:t>
       </w:r>
     </w:p>
     <w:p>
       <w:pPr>
         <w:ind w:leftChars="200" w:left="440"/>
-        <w:rPr>
-          <w:b/>
-          <w:bCs/>
-          <w:sz w:val="24"/>
-        </w:rPr>
-      </w:pPr>
-      <w:r>
         <w:rPr>
           <w:b/>
           <w:bCs/>
           <w:sz w:val="28"/>
           <w:szCs w:val="28"/>
         </w:rPr>
-        <w:t xml:space="preserve"> </w:t>
-      </w:r>
-      <w:r>
-        <w:rPr>
-          <w:rFonts w:hint="eastAsia"/>
+      </w:pPr>
+      <w:r>
+        <w:rPr>
           <w:b/>
           <w:bCs/>
           <w:sz w:val="28"/>
           <w:szCs w:val="28"/>
         </w:rPr>
-        <w:t xml:space="preserve"> </w:t>
-      </w:r>
-      <w:r>
-        <w:rPr>
-          <w:rFonts w:hint="eastAsia"/>
-          <w:b/>
-          <w:bCs/>
-          <w:sz w:val="24"/>
-        </w:rPr>
-        <w:t>매주 수요일마다 검토회의를 진행한다.</w:t>
+        <w:t>7.1 검토회 일정</w:t>
       </w:r>
     </w:p>
     <w:p>
@@ -4186,52 +2658,32 @@
           <w:sz w:val="28"/>
           <w:szCs w:val="28"/>
         </w:rPr>
-        <w:t xml:space="preserve">7.2 검토회 진행 방법 </w:t>
-      </w:r>
-    </w:p>
-    <w:p>
-      <w:pPr>
-        <w:spacing w:after="0"/>
-        <w:ind w:leftChars="200" w:left="720" w:hangingChars="100" w:hanging="280"/>
-        <w:rPr>
-          <w:b/>
-          <w:bCs/>
-          <w:sz w:val="24"/>
-        </w:rPr>
-      </w:pPr>
-      <w:r>
-        <w:rPr>
-          <w:rFonts w:hint="eastAsia"/>
+        <w:t xml:space="preserve"> </w:t>
+      </w:r>
+    </w:p>
+    <w:p>
+      <w:pPr>
+        <w:ind w:leftChars="200" w:left="440"/>
+        <w:rPr>
           <w:b/>
           <w:bCs/>
           <w:sz w:val="28"/>
           <w:szCs w:val="28"/>
         </w:rPr>
-        <w:t xml:space="preserve"> </w:t>
-      </w:r>
-      <w:r>
-        <w:rPr>
-          <w:rFonts w:hint="eastAsia"/>
+      </w:pPr>
+      <w:r>
+        <w:rPr>
           <w:b/>
           <w:bCs/>
           <w:sz w:val="28"/>
           <w:szCs w:val="28"/>
         </w:rPr>
-        <w:t xml:space="preserve"> </w:t>
-      </w:r>
-      <w:r>
-        <w:rPr>
-          <w:rFonts w:hint="eastAsia"/>
-          <w:b/>
-          <w:bCs/>
-          <w:sz w:val="24"/>
-        </w:rPr>
-        <w:t xml:space="preserve">메인 회의 때 결정한 작업들이 잘 진행되었나 확인하며 추가로 안건들에 </w:t>
-      </w:r>
-    </w:p>
-    <w:p>
-      <w:pPr>
-        <w:ind w:firstLineChars="300" w:firstLine="720"/>
+        <w:t xml:space="preserve">7.2 검토회 진행 방법 </w:t>
+      </w:r>
+    </w:p>
+    <w:p>
+      <w:pPr>
+        <w:ind w:leftChars="200" w:left="440"/>
         <w:rPr>
           <w:b/>
           <w:bCs/>
@@ -4239,15 +2691,6 @@
           <w:szCs w:val="28"/>
         </w:rPr>
       </w:pPr>
-      <w:r>
-        <w:rPr>
-          <w:rFonts w:hint="eastAsia"/>
-          <w:b/>
-          <w:bCs/>
-          <w:sz w:val="24"/>
-        </w:rPr>
-        <w:t xml:space="preserve">대해서도 회의한다.  </w:t>
-      </w:r>
     </w:p>
     <w:p>
       <w:pPr>
@@ -4271,8 +2714,58 @@
     </w:p>
     <w:p>
       <w:pPr>
-        <w:ind w:leftChars="200" w:left="800" w:hangingChars="100" w:hanging="360"/>
-        <w:rPr>
+        <w:ind w:leftChars="200" w:left="440"/>
+        <w:rPr>
+          <w:b/>
+          <w:bCs/>
+          <w:sz w:val="36"/>
+          <w:szCs w:val="36"/>
+        </w:rPr>
+      </w:pPr>
+    </w:p>
+    <w:p>
+      <w:pPr>
+        <w:rPr>
+          <w:b/>
+          <w:bCs/>
+          <w:sz w:val="36"/>
+          <w:szCs w:val="36"/>
+        </w:rPr>
+      </w:pPr>
+      <w:r>
+        <w:rPr>
+          <w:b/>
+          <w:bCs/>
+          <w:sz w:val="36"/>
+          <w:szCs w:val="36"/>
+        </w:rPr>
+        <w:t>8 개발 환경</w:t>
+      </w:r>
+      <w:r>
+        <w:rPr>
+          <w:rFonts w:hint="eastAsia"/>
+          <w:b/>
+          <w:bCs/>
+          <w:sz w:val="36"/>
+          <w:szCs w:val="36"/>
+        </w:rPr>
+        <w:t>(언어</w:t>
+      </w:r>
+      <w:r>
+        <w:rPr>
+          <w:b/>
+          <w:bCs/>
+          <w:sz w:val="36"/>
+          <w:szCs w:val="36"/>
+        </w:rPr>
+        <w:t>)</w:t>
+      </w:r>
+    </w:p>
+    <w:p>
+      <w:pPr>
+        <w:ind w:left="720" w:hangingChars="200" w:hanging="720"/>
+        <w:rPr>
+          <w:rFonts w:hint="eastAsia"/>
           <w:b/>
           <w:bCs/>
           <w:sz w:val="28"/>
@@ -4281,22 +2774,130 @@
       </w:pPr>
       <w:r>
         <w:rPr>
-          <w:rFonts w:hint="eastAsia"/>
           <w:b/>
           <w:bCs/>
           <w:sz w:val="36"/>
           <w:szCs w:val="36"/>
         </w:rPr>
+        <w:t xml:space="preserve"> </w:t>
+      </w:r>
+      <w:r>
+        <w:rPr>
+          <w:b/>
+          <w:bCs/>
+          <w:sz w:val="36"/>
+          <w:szCs w:val="36"/>
+        </w:rPr>
         <w:t xml:space="preserve">  </w:t>
       </w:r>
       <w:r>
         <w:rPr>
-          <w:rFonts w:hint="eastAsia"/>
-          <w:b/>
-          <w:bCs/>
-          <w:sz w:val="24"/>
-        </w:rPr>
-        <w:t>만일 검토회를 통해 진행하여 결정된 사항은 특별한 경우가 아니면 무조건 이행한다.</w:t>
+          <w:b/>
+          <w:bCs/>
+          <w:sz w:val="28"/>
+          <w:szCs w:val="28"/>
+        </w:rPr>
+        <w:t xml:space="preserve"> </w:t>
+      </w:r>
+      <w:r>
+        <w:rPr>
+          <w:rFonts w:hint="eastAsia"/>
+          <w:b/>
+          <w:bCs/>
+          <w:sz w:val="28"/>
+          <w:szCs w:val="28"/>
+        </w:rPr>
+        <w:t>HTML및 CSS</w:t>
+      </w:r>
+      <w:r>
+        <w:rPr>
+          <w:rFonts w:hint="eastAsia"/>
+          <w:b/>
+          <w:bCs/>
+          <w:sz w:val="28"/>
+          <w:szCs w:val="28"/>
+        </w:rPr>
+        <w:t xml:space="preserve">와 </w:t>
+      </w:r>
+      <w:r>
+        <w:rPr>
+          <w:rFonts w:hint="eastAsia"/>
+          <w:b/>
+          <w:bCs/>
+          <w:sz w:val="28"/>
+          <w:szCs w:val="28"/>
+        </w:rPr>
+        <w:t>자바 스크립트</w:t>
+      </w:r>
+      <w:r>
+        <w:rPr>
+          <w:rFonts w:hint="eastAsia"/>
+          <w:b/>
+          <w:bCs/>
+          <w:sz w:val="28"/>
+          <w:szCs w:val="28"/>
+        </w:rPr>
+        <w:t>,</w:t>
+      </w:r>
+      <w:r>
+        <w:rPr>
+          <w:rFonts w:hint="eastAsia"/>
+          <w:b/>
+          <w:bCs/>
+          <w:sz w:val="28"/>
+          <w:szCs w:val="28"/>
+        </w:rPr>
+        <w:t xml:space="preserve"> </w:t>
+      </w:r>
+      <w:r>
+        <w:rPr>
+          <w:rFonts w:hint="eastAsia"/>
+          <w:b/>
+          <w:bCs/>
+          <w:sz w:val="28"/>
+          <w:szCs w:val="28"/>
+        </w:rPr>
+        <w:t>스프링 프레임워크</w:t>
+      </w:r>
+      <w:r>
+        <w:rPr>
+          <w:rFonts w:hint="eastAsia"/>
+          <w:b/>
+          <w:bCs/>
+          <w:sz w:val="28"/>
+          <w:szCs w:val="28"/>
+        </w:rPr>
+        <w:t>를 통해 진행한다.</w:t>
+      </w:r>
+      <w:r>
+        <w:rPr>
+          <w:rFonts w:hint="eastAsia"/>
+          <w:b/>
+          <w:bCs/>
+          <w:sz w:val="28"/>
+          <w:szCs w:val="28"/>
+        </w:rPr>
+        <w:t xml:space="preserve"> 자바 스크립트는 현재 웹사이트 개발에 가장 많이 사용되는 언어이며 스프링 프레임워크의 경우 자바를 통해 진행하</w:t>
+      </w:r>
+      <w:r>
+        <w:rPr>
+          <w:rFonts w:hint="eastAsia"/>
+          <w:b/>
+          <w:bCs/>
+          <w:sz w:val="28"/>
+          <w:szCs w:val="28"/>
+        </w:rPr>
+        <w:t>기에 자바 관련으로 많은 것을 배웠기에 스프링 프레임워크에 지식만 공부하면 되기에 채택하였다.</w:t>
+      </w:r>
+      <w:r>
+        <w:rPr>
+          <w:rFonts w:hint="eastAsia"/>
+          <w:b/>
+          <w:bCs/>
+          <w:sz w:val="28"/>
+          <w:szCs w:val="28"/>
+        </w:rPr>
+        <w:t xml:space="preserve"> </w:t>
       </w:r>
     </w:p>
     <w:p>
@@ -4315,27 +2916,77 @@
           <w:sz w:val="36"/>
           <w:szCs w:val="36"/>
         </w:rPr>
-        <w:t>8 개발 환경</w:t>
-      </w:r>
-    </w:p>
-    <w:p>
-      <w:pPr>
-        <w:ind w:left="720" w:hangingChars="200" w:hanging="720"/>
-        <w:rPr>
-          <w:b/>
-          <w:bCs/>
-          <w:sz w:val="24"/>
-        </w:rPr>
-      </w:pPr>
-      <w:r>
+        <w:t xml:space="preserve">9 성능 시험 방법 </w:t>
+      </w:r>
+    </w:p>
+    <w:p>
+      <w:pPr>
+        <w:ind w:left="560" w:hangingChars="200" w:hanging="560"/>
+        <w:rPr>
+          <w:b/>
+          <w:bCs/>
+          <w:sz w:val="28"/>
+          <w:szCs w:val="28"/>
+        </w:rPr>
+      </w:pPr>
+      <w:r>
+        <w:rPr>
+          <w:rFonts w:hint="eastAsia"/>
+          <w:b/>
+          <w:bCs/>
+          <w:sz w:val="28"/>
+          <w:szCs w:val="28"/>
+        </w:rPr>
+        <w:t xml:space="preserve"> </w:t>
+      </w:r>
+      <w:r>
+        <w:rPr>
+          <w:b/>
+          <w:bCs/>
+          <w:sz w:val="28"/>
+          <w:szCs w:val="28"/>
+        </w:rPr>
+        <w:t xml:space="preserve">   </w:t>
+      </w:r>
+      <w:r>
+        <w:rPr>
+          <w:rFonts w:hint="eastAsia"/>
+          <w:b/>
+          <w:bCs/>
+          <w:sz w:val="28"/>
+          <w:szCs w:val="28"/>
+        </w:rPr>
+        <w:t xml:space="preserve">기본적으로는 개발자 </w:t>
+      </w:r>
+      <w:r>
+        <w:rPr>
+          <w:b/>
+          <w:bCs/>
+          <w:sz w:val="28"/>
+          <w:szCs w:val="28"/>
+        </w:rPr>
+        <w:t>3</w:t>
+      </w:r>
+      <w:r>
+        <w:rPr>
+          <w:rFonts w:hint="eastAsia"/>
+          <w:b/>
+          <w:bCs/>
+          <w:sz w:val="28"/>
+          <w:szCs w:val="28"/>
+        </w:rPr>
+        <w:t>명이써 여러 번에 테스트를 진행한다.</w:t>
+      </w:r>
+    </w:p>
+    <w:p>
+      <w:pPr>
         <w:rPr>
           <w:b/>
           <w:bCs/>
           <w:sz w:val="36"/>
           <w:szCs w:val="36"/>
         </w:rPr>
-        <w:t xml:space="preserve"> </w:t>
-      </w:r>
+      </w:pPr>
       <w:r>
         <w:rPr>
           <w:b/>
@@ -4343,481 +2994,9 @@
           <w:sz w:val="36"/>
           <w:szCs w:val="36"/>
         </w:rPr>
-        <w:t xml:space="preserve"> </w:t>
-      </w:r>
-      <w:r>
-        <w:rPr>
-          <w:b/>
-          <w:bCs/>
-          <w:sz w:val="32"/>
-          <w:szCs w:val="32"/>
-        </w:rPr>
-        <w:t xml:space="preserve"> </w:t>
-      </w:r>
-      <w:r>
-        <w:rPr>
-          <w:b/>
-          <w:bCs/>
-          <w:sz w:val="24"/>
-        </w:rPr>
-        <w:t xml:space="preserve"> </w:t>
-      </w:r>
-      <w:r>
-        <w:rPr>
-          <w:rFonts w:hint="eastAsia"/>
-          <w:b/>
-          <w:bCs/>
-          <w:sz w:val="24"/>
-        </w:rPr>
-        <w:t>HTML및 CSS</w:t>
-      </w:r>
-      <w:r>
-        <w:rPr>
-          <w:rFonts w:hint="eastAsia"/>
-          <w:b/>
-          <w:bCs/>
-          <w:sz w:val="24"/>
-        </w:rPr>
-        <w:t xml:space="preserve">와 </w:t>
-      </w:r>
-      <w:r>
-        <w:rPr>
-          <w:rFonts w:hint="eastAsia"/>
-          <w:b/>
-          <w:bCs/>
-          <w:sz w:val="24"/>
-        </w:rPr>
-        <w:t>자바 스크립트</w:t>
-      </w:r>
-      <w:r>
-        <w:rPr>
-          <w:rFonts w:hint="eastAsia"/>
-          <w:b/>
-          <w:bCs/>
-          <w:sz w:val="24"/>
-        </w:rPr>
-        <w:t>,</w:t>
-      </w:r>
-      <w:r>
-        <w:rPr>
-          <w:rFonts w:hint="eastAsia"/>
-          <w:b/>
-          <w:bCs/>
-          <w:sz w:val="24"/>
-        </w:rPr>
-        <w:t xml:space="preserve"> </w:t>
-      </w:r>
-      <w:r>
-        <w:rPr>
-          <w:rFonts w:hint="eastAsia"/>
-          <w:b/>
-          <w:bCs/>
-          <w:sz w:val="24"/>
-        </w:rPr>
-        <w:t>스프링 프레임워크</w:t>
-      </w:r>
-      <w:r>
-        <w:rPr>
-          <w:rFonts w:hint="eastAsia"/>
-          <w:b/>
-          <w:bCs/>
-          <w:sz w:val="24"/>
-        </w:rPr>
-        <w:t>를 통해 진행한다.</w:t>
-      </w:r>
-      <w:r>
-        <w:rPr>
-          <w:rFonts w:hint="eastAsia"/>
-          <w:b/>
-          <w:bCs/>
-          <w:sz w:val="24"/>
-        </w:rPr>
-        <w:t xml:space="preserve"> </w:t>
-      </w:r>
-    </w:p>
-    <w:p>
-      <w:pPr>
-        <w:ind w:leftChars="300" w:left="660"/>
-        <w:rPr>
-          <w:b/>
-          <w:bCs/>
-          <w:sz w:val="24"/>
-        </w:rPr>
-      </w:pPr>
-      <w:r>
-        <w:rPr>
-          <w:rFonts w:hint="eastAsia"/>
-          <w:b/>
-          <w:bCs/>
-          <w:sz w:val="24"/>
-        </w:rPr>
-        <w:t xml:space="preserve">프론트엔드는 </w:t>
-      </w:r>
-      <w:r>
-        <w:rPr>
-          <w:rFonts w:hint="eastAsia"/>
-          <w:b/>
-          <w:bCs/>
-          <w:sz w:val="24"/>
-        </w:rPr>
-        <w:t xml:space="preserve">HTML및 CSS와 </w:t>
-      </w:r>
-      <w:r>
-        <w:rPr>
-          <w:rFonts w:hint="eastAsia"/>
-          <w:b/>
-          <w:bCs/>
-          <w:sz w:val="24"/>
-        </w:rPr>
-        <w:t>자</w:t>
-      </w:r>
-      <w:r>
-        <w:rPr>
-          <w:rFonts w:hint="eastAsia"/>
-          <w:b/>
-          <w:bCs/>
-          <w:sz w:val="24"/>
-        </w:rPr>
-        <w:t xml:space="preserve">바 </w:t>
-      </w:r>
-      <w:r>
-        <w:rPr>
-          <w:rFonts w:hint="eastAsia"/>
-          <w:b/>
-          <w:bCs/>
-          <w:sz w:val="24"/>
-        </w:rPr>
-        <w:t>스크립트</w:t>
-      </w:r>
-      <w:r>
-        <w:rPr>
-          <w:rFonts w:hint="eastAsia"/>
-          <w:b/>
-          <w:bCs/>
-          <w:sz w:val="24"/>
-        </w:rPr>
-        <w:t>로</w:t>
-      </w:r>
-      <w:r>
-        <w:rPr>
-          <w:rFonts w:hint="eastAsia"/>
-          <w:b/>
-          <w:bCs/>
-          <w:sz w:val="24"/>
-        </w:rPr>
-        <w:t xml:space="preserve"> 진행하며</w:t>
-      </w:r>
-      <w:r>
-        <w:rPr>
-          <w:rFonts w:hint="eastAsia"/>
-          <w:b/>
-          <w:bCs/>
-          <w:sz w:val="24"/>
-        </w:rPr>
-        <w:t xml:space="preserve"> 자바 스크립트는</w:t>
-      </w:r>
-      <w:r>
-        <w:rPr>
-          <w:rFonts w:hint="eastAsia"/>
-          <w:b/>
-          <w:bCs/>
-          <w:sz w:val="24"/>
-        </w:rPr>
-        <w:t xml:space="preserve"> 현재 웹사이트 개발에 가장 많이 사용되는 언어이</w:t>
-      </w:r>
-      <w:r>
-        <w:rPr>
-          <w:rFonts w:hint="eastAsia"/>
-          <w:b/>
-          <w:bCs/>
-          <w:sz w:val="24"/>
-        </w:rPr>
-        <w:t>기에 최신 트렌드에 맞춰서 선택하게 되었다.</w:t>
-      </w:r>
-    </w:p>
-    <w:p>
-      <w:pPr>
-        <w:ind w:leftChars="300" w:left="660"/>
-        <w:rPr>
-          <w:b/>
-          <w:bCs/>
-          <w:sz w:val="24"/>
-        </w:rPr>
-      </w:pPr>
-      <w:r>
-        <w:rPr>
-          <w:rFonts w:hint="eastAsia"/>
-          <w:b/>
-          <w:bCs/>
-          <w:sz w:val="24"/>
-        </w:rPr>
-        <w:t>IDE는 비주얼 스튜디오 코드를 통해 작성한다.</w:t>
-      </w:r>
-    </w:p>
-    <w:p>
-      <w:pPr>
-        <w:ind w:leftChars="300" w:left="660"/>
-        <w:rPr>
-          <w:b/>
-          <w:bCs/>
-          <w:sz w:val="24"/>
-        </w:rPr>
-      </w:pPr>
-      <w:r>
-        <w:rPr>
-          <w:rFonts w:hint="eastAsia"/>
-          <w:b/>
-          <w:bCs/>
-          <w:sz w:val="24"/>
-        </w:rPr>
-        <w:t xml:space="preserve">백엔드는 </w:t>
-      </w:r>
-      <w:r>
-        <w:rPr>
-          <w:rFonts w:hint="eastAsia"/>
-          <w:b/>
-          <w:bCs/>
-          <w:sz w:val="24"/>
-        </w:rPr>
-        <w:t>스프링 프레임워크</w:t>
-      </w:r>
-      <w:r>
-        <w:rPr>
-          <w:rFonts w:hint="eastAsia"/>
-          <w:b/>
-          <w:bCs/>
-          <w:sz w:val="24"/>
-        </w:rPr>
-        <w:t xml:space="preserve">를 채택하였다. 이는 이미 </w:t>
-      </w:r>
-      <w:r>
-        <w:rPr>
-          <w:rFonts w:hint="eastAsia"/>
-          <w:b/>
-          <w:bCs/>
-          <w:sz w:val="24"/>
-        </w:rPr>
-        <w:t xml:space="preserve">자바 관련으로 많은 </w:t>
-      </w:r>
-      <w:r>
-        <w:rPr>
-          <w:rFonts w:hint="eastAsia"/>
-          <w:b/>
-          <w:bCs/>
-          <w:sz w:val="24"/>
-        </w:rPr>
-        <w:t>지식이 있기에</w:t>
-      </w:r>
-      <w:r>
-        <w:rPr>
-          <w:rFonts w:hint="eastAsia"/>
-          <w:b/>
-          <w:bCs/>
-          <w:sz w:val="24"/>
-        </w:rPr>
-        <w:t xml:space="preserve"> 스프링 프레임워크에 </w:t>
-      </w:r>
-      <w:r>
-        <w:rPr>
-          <w:rFonts w:hint="eastAsia"/>
-          <w:b/>
-          <w:bCs/>
-          <w:sz w:val="24"/>
-        </w:rPr>
-        <w:t xml:space="preserve">대한 </w:t>
-      </w:r>
-      <w:r>
-        <w:rPr>
-          <w:rFonts w:hint="eastAsia"/>
-          <w:b/>
-          <w:bCs/>
-          <w:sz w:val="24"/>
-        </w:rPr>
-        <w:t xml:space="preserve">지식만 공부하면 </w:t>
-      </w:r>
-      <w:r>
-        <w:rPr>
-          <w:rFonts w:hint="eastAsia"/>
-          <w:b/>
-          <w:bCs/>
-          <w:sz w:val="24"/>
-        </w:rPr>
-        <w:t>스프링 프레임</w:t>
-      </w:r>
-      <w:r>
-        <w:rPr>
-          <w:rFonts w:hint="eastAsia"/>
-          <w:b/>
-          <w:bCs/>
-          <w:sz w:val="24"/>
-        </w:rPr>
-        <w:lastRenderedPageBreak/>
-        <w:t xml:space="preserve">워크를 사용하는데 문제가 없으며 스프링 프레임워크는 많이 사용되기에 참고자료가 많아서 </w:t>
-      </w:r>
-      <w:r>
-        <w:rPr>
-          <w:rFonts w:hint="eastAsia"/>
-          <w:b/>
-          <w:bCs/>
-          <w:sz w:val="24"/>
-        </w:rPr>
-        <w:t>채택하였다.</w:t>
-      </w:r>
-      <w:r>
-        <w:rPr>
-          <w:rFonts w:hint="eastAsia"/>
-          <w:b/>
-          <w:bCs/>
-          <w:sz w:val="24"/>
-        </w:rPr>
-        <w:t xml:space="preserve"> </w:t>
-      </w:r>
-    </w:p>
-    <w:p>
-      <w:pPr>
-        <w:ind w:leftChars="300" w:left="660"/>
-        <w:rPr>
-          <w:b/>
-          <w:bCs/>
-          <w:sz w:val="24"/>
-        </w:rPr>
-      </w:pPr>
-      <w:r>
-        <w:rPr>
-          <w:rFonts w:hint="eastAsia"/>
-          <w:b/>
-          <w:bCs/>
-          <w:sz w:val="24"/>
-        </w:rPr>
-        <w:t xml:space="preserve">마지막으로 DB는 </w:t>
-      </w:r>
-      <w:r>
-        <w:rPr>
-          <w:b/>
-          <w:bCs/>
-          <w:sz w:val="24"/>
-        </w:rPr>
-        <w:t>MariaDB</w:t>
-      </w:r>
-      <w:r>
-        <w:rPr>
-          <w:rFonts w:hint="eastAsia"/>
-          <w:b/>
-          <w:bCs/>
-          <w:sz w:val="24"/>
-        </w:rPr>
-        <w:t>를 사용하여서 개발하고자 한다.</w:t>
-      </w:r>
-    </w:p>
-    <w:p>
-      <w:pPr>
-        <w:ind w:leftChars="300" w:left="660"/>
-        <w:rPr>
-          <w:b/>
-          <w:bCs/>
-          <w:sz w:val="24"/>
-        </w:rPr>
-      </w:pPr>
-    </w:p>
-    <w:p>
-      <w:pPr>
-        <w:rPr>
-          <w:b/>
-          <w:bCs/>
-          <w:sz w:val="36"/>
-          <w:szCs w:val="36"/>
-        </w:rPr>
-      </w:pPr>
-      <w:r>
-        <w:rPr>
-          <w:b/>
-          <w:bCs/>
-          <w:sz w:val="36"/>
-          <w:szCs w:val="36"/>
-        </w:rPr>
-        <w:t xml:space="preserve">9 성능 시험 방법 </w:t>
-      </w:r>
-    </w:p>
-    <w:p>
-      <w:pPr>
-        <w:spacing w:after="0"/>
-        <w:ind w:left="480" w:hangingChars="200" w:hanging="480"/>
-        <w:rPr>
-          <w:b/>
-          <w:bCs/>
-          <w:sz w:val="24"/>
-        </w:rPr>
-      </w:pPr>
-      <w:r>
-        <w:rPr>
-          <w:rFonts w:hint="eastAsia"/>
-          <w:b/>
-          <w:bCs/>
-          <w:sz w:val="24"/>
-        </w:rPr>
-        <w:t xml:space="preserve">     다른 학사 관리 시스템의 포털사이트 현재 개발중인 포털사이트와 비교하여</w:t>
-      </w:r>
-    </w:p>
-    <w:p>
-      <w:pPr>
-        <w:spacing w:after="0"/>
-        <w:ind w:left="720" w:hangingChars="300" w:hanging="720"/>
-        <w:rPr>
-          <w:b/>
-          <w:bCs/>
-          <w:sz w:val="24"/>
-        </w:rPr>
-      </w:pPr>
-      <w:r>
-        <w:rPr>
-          <w:rFonts w:hint="eastAsia"/>
-          <w:b/>
-          <w:bCs/>
-          <w:sz w:val="24"/>
-        </w:rPr>
-        <w:t xml:space="preserve">     추가적인 기능이나 문제점이 없는지 검토하며 다 팀에게 테스트하게 하여</w:t>
-      </w:r>
-    </w:p>
-    <w:p>
-      <w:pPr>
-        <w:ind w:leftChars="200" w:left="680" w:hangingChars="100" w:hanging="240"/>
-        <w:rPr>
-          <w:b/>
-          <w:bCs/>
-          <w:sz w:val="24"/>
-        </w:rPr>
-      </w:pPr>
-      <w:r>
-        <w:rPr>
-          <w:rFonts w:hint="eastAsia"/>
-          <w:b/>
-          <w:bCs/>
-          <w:sz w:val="24"/>
-        </w:rPr>
-        <w:t xml:space="preserve"> 문제점이 있는지 물어본다. </w:t>
-      </w:r>
-    </w:p>
-    <w:p>
-      <w:pPr>
-        <w:rPr>
-          <w:b/>
-          <w:bCs/>
-          <w:sz w:val="36"/>
-          <w:szCs w:val="36"/>
-        </w:rPr>
-      </w:pPr>
-      <w:bookmarkStart w:id="6" w:name="_Hlk195124673"/>
-      <w:r>
-        <w:rPr>
-          <w:b/>
-          <w:bCs/>
-          <w:sz w:val="36"/>
-          <w:szCs w:val="36"/>
-        </w:rPr>
         <w:t xml:space="preserve">10 문서화 </w:t>
       </w:r>
     </w:p>
-    <w:bookmarkEnd w:id="6"/>
     <w:p>
       <w:pPr>
         <w:pStyle w:val="a3"/>
@@ -4857,15 +3036,6 @@
         </w:rPr>
         <w:t>모두 워드파일로 저장</w:t>
       </w:r>
-      <w:r>
-        <w:rPr>
-          <w:rFonts w:hint="eastAsia"/>
-          <w:b/>
-          <w:bCs/>
-          <w:sz w:val="24"/>
-        </w:rPr>
-        <w:t>하여 나중에 확인할 수 있도록 한다.</w:t>
-      </w:r>
     </w:p>
     <w:p>
       <w:pPr>
@@ -4887,16 +3057,7 @@
           <w:bCs/>
           <w:sz w:val="24"/>
         </w:rPr>
-        <w:t>프로젝트 개발에 사용된 모든 소스코드 파일들을 깃허브에 업로드하여 관리한다</w:t>
-      </w:r>
-      <w:r>
-        <w:rPr>
-          <w:rFonts w:hint="eastAsia"/>
-          <w:b/>
-          <w:bCs/>
-          <w:sz w:val="24"/>
-        </w:rPr>
-        <w:t>.</w:t>
+        <w:t>프로젝트 개발에 사용된 모든 소스코드 파일 들을 깃허브에 업로드하여 관리한다.</w:t>
       </w:r>
     </w:p>
     <w:p>
@@ -4998,7 +3159,7 @@
           <w:bCs/>
           <w:sz w:val="24"/>
         </w:rPr>
-        <w:t xml:space="preserve">x: </w:t>
+        <w:t xml:space="preserve">x : </w:t>
       </w:r>
       <w:r>
         <w:rPr>
@@ -5065,34 +3226,16 @@
           <w:bCs/>
           <w:sz w:val="24"/>
         </w:rPr>
-        <w:t xml:space="preserve">ex: </w:t>
-      </w:r>
-      <w:r>
-        <w:rPr>
-          <w:rFonts w:hint="eastAsia"/>
-          <w:b/>
-          <w:bCs/>
-          <w:sz w:val="24"/>
-        </w:rPr>
-        <w:t xml:space="preserve">도서관 </w:t>
-      </w:r>
-      <w:r>
-        <w:rPr>
-          <w:rFonts w:hint="eastAsia"/>
-          <w:b/>
-          <w:bCs/>
-          <w:sz w:val="24"/>
-        </w:rPr>
-        <w:t>홉페이지</w:t>
-      </w:r>
-      <w:r>
-        <w:rPr>
-          <w:rFonts w:hint="eastAsia"/>
-          <w:b/>
-          <w:bCs/>
-          <w:sz w:val="24"/>
-        </w:rPr>
-        <w:t xml:space="preserve"> 같은 신기능 추가)의 경우 비용</w:t>
+        <w:t xml:space="preserve">ex : </w:t>
+      </w:r>
+      <w:r>
+        <w:rPr>
+          <w:rFonts w:hint="eastAsia"/>
+          <w:b/>
+          <w:bCs/>
+          <w:sz w:val="24"/>
+        </w:rPr>
+        <w:t>도서관 탭 같은 신기능 추가)의 경우 비용</w:t>
       </w:r>
       <w:r>
         <w:rPr>
@@ -5121,6 +3264,18 @@
         </w:rPr>
         <w:t xml:space="preserve">많은 비용이 들지 않을 경우에 추가를 진행하며 만일 </w:t>
       </w:r>
+    </w:p>
+    <w:p>
+      <w:pPr>
+        <w:pStyle w:val="a3"/>
+        <w:ind w:left="800"/>
+        <w:rPr>
+          <w:rFonts w:hint="eastAsia"/>
+          <w:b/>
+          <w:bCs/>
+          <w:sz w:val="24"/>
+        </w:rPr>
+      </w:pPr>
       <w:r>
         <w:rPr>
           <w:rFonts w:hint="eastAsia"/>
@@ -5209,20 +3364,20 @@
     </w:p>
     <w:p>
       <w:pPr>
-        <w:ind w:firstLineChars="200" w:firstLine="480"/>
-        <w:rPr>
-          <w:b/>
-          <w:bCs/>
-          <w:sz w:val="24"/>
-        </w:rPr>
-      </w:pPr>
-      <w:r>
-        <w:rPr>
-          <w:rFonts w:hint="eastAsia"/>
-          <w:b/>
-          <w:bCs/>
-          <w:sz w:val="24"/>
-        </w:rPr>
+        <w:rPr>
+          <w:b/>
+          <w:bCs/>
+          <w:sz w:val="24"/>
+        </w:rPr>
+      </w:pPr>
+      <w:r>
+        <w:rPr>
+          <w:rFonts w:hint="eastAsia"/>
+          <w:b/>
+          <w:bCs/>
+          <w:sz w:val="24"/>
+        </w:rPr>
+        <w:lastRenderedPageBreak/>
         <w:t xml:space="preserve">웹사이트이기에 다른 설치 과정이 필요가 없으며 인수과정에 경우  </w:t>
       </w:r>
     </w:p>
@@ -5247,40 +3402,39 @@
     </w:p>
     <w:p>
       <w:pPr>
-        <w:ind w:leftChars="200" w:left="440"/>
-        <w:rPr>
-          <w:b/>
-          <w:bCs/>
-          <w:sz w:val="24"/>
-        </w:rPr>
-      </w:pPr>
-      <w:r>
-        <w:rPr>
-          <w:rFonts w:hint="eastAsia"/>
-          <w:b/>
-          <w:bCs/>
-          <w:sz w:val="24"/>
-        </w:rPr>
-        <w:lastRenderedPageBreak/>
-        <w:t xml:space="preserve">본 보고서는 </w:t>
-      </w:r>
-      <w:r>
-        <w:rPr>
-          <w:rFonts w:hint="eastAsia"/>
-          <w:b/>
-          <w:bCs/>
-          <w:sz w:val="24"/>
-        </w:rPr>
-        <w:t>쉽게 배우는 소프트웨어 공학</w:t>
-      </w:r>
-      <w:r>
-        <w:rPr>
-          <w:rFonts w:hint="eastAsia"/>
-          <w:b/>
-          <w:bCs/>
-          <w:sz w:val="24"/>
-        </w:rPr>
-        <w:t>을 참고하여서 작성되었다.</w:t>
+        <w:rPr>
+          <w:b/>
+          <w:bCs/>
+          <w:sz w:val="24"/>
+        </w:rPr>
+      </w:pPr>
+      <w:r>
+        <w:rPr>
+          <w:rFonts w:hint="eastAsia"/>
+          <w:b/>
+          <w:bCs/>
+          <w:sz w:val="24"/>
+        </w:rPr>
+        <w:t xml:space="preserve">쉽게 배우는 소프트웨어 공학 </w:t>
+      </w:r>
+    </w:p>
+    <w:p>
+      <w:pPr>
+        <w:rPr>
+          <w:rFonts w:hint="eastAsia"/>
+          <w:b/>
+          <w:bCs/>
+          <w:sz w:val="24"/>
+        </w:rPr>
+      </w:pPr>
+      <w:r>
+        <w:rPr>
+          <w:rFonts w:hint="eastAsia"/>
+          <w:b/>
+          <w:bCs/>
+          <w:sz w:val="24"/>
+        </w:rPr>
+        <w:t>스프링 프레임워크 책 ,자바 스크립트 책 두개 존재함</w:t>
       </w:r>
     </w:p>
     <w:p/>
@@ -5294,56 +3448,6 @@
 </w:document>
 </file>
 
-<file path=word/endnotes.xml><?xml version="1.0" encoding="utf-8"?>
-<w:endnotes xmlns:wpc="http://schemas.microsoft.com/office/word/2010/wordprocessingCanvas" xmlns:cx="http://schemas.microsoft.com/office/drawing/2014/chartex" xmlns:cx1="http://schemas.microsoft.com/office/drawing/2015/9/8/chartex" xmlns:cx2="http://schemas.microsoft.com/office/drawing/2015/10/21/chartex" xmlns:cx3="http://schemas.microsoft.com/office/drawing/2016/5/9/chartex" xmlns:cx4="http://schemas.microsoft.com/office/drawing/2016/5/10/chartex" xmlns:cx5="http://schemas.microsoft.com/office/drawing/2016/5/11/chartex" xmlns:cx6="http://schemas.microsoft.com/office/drawing/2016/5/12/chartex" xmlns:cx7="http://schemas.microsoft.com/office/drawing/2016/5/13/chartex" xmlns:cx8="http://schemas.microsoft.com/office/drawing/2016/5/14/chartex" xmlns:mc="http://schemas.openxmlformats.org/markup-compatibility/2006" xmlns:aink="http://schemas.microsoft.com/office/drawing/2016/ink" xmlns:am3d="http://schemas.microsoft.com/office/drawing/2017/model3d" xmlns:o="urn:schemas-microsoft-com:office:office" xmlns:oel="http://schemas.microsoft.com/office/2019/extlst" xmlns:r="http://schemas.openxmlformats.org/officeDocument/2006/relationships" xmlns:m="http://schemas.openxmlformats.org/officeDocument/2006/math" xmlns:v="urn:schemas-microsoft-com:vml" xmlns:wp14="http://schemas.microsoft.com/office/word/2010/wordprocessingDrawing" xmlns:wp="http://schemas.openxmlformats.org/drawingml/2006/wordprocessingDrawing" xmlns:w10="urn:schemas-microsoft-com:office:word" xmlns:w="http://schemas.openxmlformats.org/wordprocessingml/2006/main" xmlns:w14="http://schemas.microsoft.com/office/word/2010/wordml" xmlns:w15="http://schemas.microsoft.com/office/word/2012/wordml" xmlns:w16cex="http://schemas.microsoft.com/office/word/2018/wordml/cex" xmlns:w16cid="http://schemas.microsoft.com/office/word/2016/wordml/cid" xmlns:w16="http://schemas.microsoft.com/office/word/2018/wordml" xmlns:w16du="http://schemas.microsoft.com/office/word/2023/wordml/word16du" xmlns:w16sdtdh="http://schemas.microsoft.com/office/word/2020/wordml/sdtdatahash" xmlns:w16sdtfl="http://schemas.microsoft.com/office/word/2024/wordml/sdtformatlock" xmlns:w16se="http://schemas.microsoft.com/office/word/2015/wordml/symex" xmlns:wpg="http://schemas.microsoft.com/office/word/2010/wordprocessingGroup" xmlns:wpi="http://schemas.microsoft.com/office/word/2010/wordprocessingInk" xmlns:wne="http://schemas.microsoft.com/office/word/2006/wordml" xmlns:wps="http://schemas.microsoft.com/office/word/2010/wordprocessingShape" mc:Ignorable="w14 w15 w16se w16cid w16 w16cex w16sdtdh w16sdtfl w16du wp14">
-  <w:endnote w:type="separator" w:id="-1">
-    <w:p>
-      <w:pPr>
-        <w:spacing w:after="0"/>
-      </w:pPr>
-      <w:r>
-        <w:separator/>
-      </w:r>
-    </w:p>
-  </w:endnote>
-  <w:endnote w:type="continuationSeparator" w:id="0">
-    <w:p>
-      <w:pPr>
-        <w:spacing w:after="0"/>
-      </w:pPr>
-      <w:r>
-        <w:continuationSeparator/>
-      </w:r>
-    </w:p>
-  </w:endnote>
-</w:endnotes>
-</file>
-
-<file path=word/footnotes.xml><?xml version="1.0" encoding="utf-8"?>
-<w:footnotes xmlns:wpc="http://schemas.microsoft.com/office/word/2010/wordprocessingCanvas" xmlns:cx="http://schemas.microsoft.com/office/drawing/2014/chartex" xmlns:cx1="http://schemas.microsoft.com/office/drawing/2015/9/8/chartex" xmlns:cx2="http://schemas.microsoft.com/office/drawing/2015/10/21/chartex" xmlns:cx3="http://schemas.microsoft.com/office/drawing/2016/5/9/chartex" xmlns:cx4="http://schemas.microsoft.com/office/drawing/2016/5/10/chartex" xmlns:cx5="http://schemas.microsoft.com/office/drawing/2016/5/11/chartex" xmlns:cx6="http://schemas.microsoft.com/office/drawing/2016/5/12/chartex" xmlns:cx7="http://schemas.microsoft.com/office/drawing/2016/5/13/chartex" xmlns:cx8="http://schemas.microsoft.com/office/drawing/2016/5/14/chartex" xmlns:mc="http://schemas.openxmlformats.org/markup-compatibility/2006" xmlns:aink="http://schemas.microsoft.com/office/drawing/2016/ink" xmlns:am3d="http://schemas.microsoft.com/office/drawing/2017/model3d" xmlns:o="urn:schemas-microsoft-com:office:office" xmlns:oel="http://schemas.microsoft.com/office/2019/extlst" xmlns:r="http://schemas.openxmlformats.org/officeDocument/2006/relationships" xmlns:m="http://schemas.openxmlformats.org/officeDocument/2006/math" xmlns:v="urn:schemas-microsoft-com:vml" xmlns:wp14="http://schemas.microsoft.com/office/word/2010/wordprocessingDrawing" xmlns:wp="http://schemas.openxmlformats.org/drawingml/2006/wordprocessingDrawing" xmlns:w10="urn:schemas-microsoft-com:office:word" xmlns:w="http://schemas.openxmlformats.org/wordprocessingml/2006/main" xmlns:w14="http://schemas.microsoft.com/office/word/2010/wordml" xmlns:w15="http://schemas.microsoft.com/office/word/2012/wordml" xmlns:w16cex="http://schemas.microsoft.com/office/word/2018/wordml/cex" xmlns:w16cid="http://schemas.microsoft.com/office/word/2016/wordml/cid" xmlns:w16="http://schemas.microsoft.com/office/word/2018/wordml" xmlns:w16du="http://schemas.microsoft.com/office/word/2023/wordml/word16du" xmlns:w16sdtdh="http://schemas.microsoft.com/office/word/2020/wordml/sdtdatahash" xmlns:w16sdtfl="http://schemas.microsoft.com/office/word/2024/wordml/sdtformatlock" xmlns:w16se="http://schemas.microsoft.com/office/word/2015/wordml/symex" xmlns:wpg="http://schemas.microsoft.com/office/word/2010/wordprocessingGroup" xmlns:wpi="http://schemas.microsoft.com/office/word/2010/wordprocessingInk" xmlns:wne="http://schemas.microsoft.com/office/word/2006/wordml" xmlns:wps="http://schemas.microsoft.com/office/word/2010/wordprocessingShape" mc:Ignorable="w14 w15 w16se w16cid w16 w16cex w16sdtdh w16sdtfl w16du wp14">
-  <w:footnote w:type="separator" w:id="-1">
-    <w:p>
-      <w:pPr>
-        <w:spacing w:after="0"/>
-      </w:pPr>
-      <w:r>
-        <w:separator/>
-      </w:r>
-    </w:p>
-  </w:footnote>
-  <w:footnote w:type="continuationSeparator" w:id="0">
-    <w:p>
-      <w:pPr>
-        <w:spacing w:after="0"/>
-      </w:pPr>
-      <w:r>
-        <w:continuationSeparator/>
-      </w:r>
-    </w:p>
-  </w:footnote>
-</w:footnotes>
-</file>
-
 <file path=word/numbering.xml><?xml version="1.0" encoding="utf-8"?>
 <w:numbering xmlns:wpc="http://schemas.microsoft.com/office/word/2010/wordprocessingCanvas" xmlns:cx="http://schemas.microsoft.com/office/drawing/2014/chartex" xmlns:cx1="http://schemas.microsoft.com/office/drawing/2015/9/8/chartex" xmlns:cx2="http://schemas.microsoft.com/office/drawing/2015/10/21/chartex" xmlns:cx3="http://schemas.microsoft.com/office/drawing/2016/5/9/chartex" xmlns:cx4="http://schemas.microsoft.com/office/drawing/2016/5/10/chartex" xmlns:cx5="http://schemas.microsoft.com/office/drawing/2016/5/11/chartex" xmlns:cx6="http://schemas.microsoft.com/office/drawing/2016/5/12/chartex" xmlns:cx7="http://schemas.microsoft.com/office/drawing/2016/5/13/chartex" xmlns:cx8="http://schemas.microsoft.com/office/drawing/2016/5/14/chartex" xmlns:mc="http://schemas.openxmlformats.org/markup-compatibility/2006" xmlns:aink="http://schemas.microsoft.com/office/drawing/2016/ink" xmlns:am3d="http://schemas.microsoft.com/office/drawing/2017/model3d" xmlns:o="urn:schemas-microsoft-com:office:office" xmlns:oel="http://schemas.microsoft.com/office/2019/extlst" xmlns:r="http://schemas.openxmlformats.org/officeDocument/2006/relationships" xmlns:m="http://schemas.openxmlformats.org/officeDocument/2006/math" xmlns:v="urn:schemas-microsoft-com:vml" xmlns:wp14="http://schemas.microsoft.com/office/word/2010/wordprocessingDrawing" xmlns:wp="http://schemas.openxmlformats.org/drawingml/2006/wordprocessingDrawing" xmlns:w10="urn:schemas-microsoft-com:office:word" xmlns:w="http://schemas.openxmlformats.org/wordprocessingml/2006/main" xmlns:w14="http://schemas.microsoft.com/office/word/2010/wordml" xmlns:w15="http://schemas.microsoft.com/office/word/2012/wordml" xmlns:w16cex="http://schemas.microsoft.com/office/word/2018/wordml/cex" xmlns:w16cid="http://schemas.microsoft.com/office/word/2016/wordml/cid" xmlns:w16="http://schemas.microsoft.com/office/word/2018/wordml" xmlns:w16du="http://schemas.microsoft.com/office/word/2023/wordml/word16du" xmlns:w16sdtdh="http://schemas.microsoft.com/office/word/2020/wordml/sdtdatahash" xmlns:w16sdtfl="http://schemas.microsoft.com/office/word/2024/wordml/sdtformatlock" xmlns:w16se="http://schemas.microsoft.com/office/word/2015/wordml/symex" xmlns:wpg="http://schemas.microsoft.com/office/word/2010/wordprocessingGroup" xmlns:wpi="http://schemas.microsoft.com/office/word/2010/wordprocessingInk" xmlns:wne="http://schemas.microsoft.com/office/word/2006/wordml" xmlns:wps="http://schemas.microsoft.com/office/word/2010/wordprocessingShape" mc:Ignorable="w14 w15 w16se w16cid w16 w16cex w16sdtdh w16sdtfl w16du wp14">
   <w:abstractNum w:abstractNumId="0" w15:restartNumberingAfterBreak="0">
@@ -5662,126 +3766,6 @@
     </w:lvl>
   </w:abstractNum>
   <w:abstractNum w:abstractNumId="3" w15:restartNumberingAfterBreak="0">
-    <w:nsid w:val="0CD61197"/>
-    <w:multiLevelType w:val="multilevel"/>
-    <w:tmpl w:val="19D2D6C2"/>
-    <w:lvl w:ilvl="0">
-      <w:start w:val="1"/>
-      <w:numFmt w:val="bullet"/>
-      <w:lvlText w:val=""/>
-      <w:lvlJc w:val="left"/>
-      <w:pPr>
-        <w:tabs>
-          <w:tab w:val="num" w:pos="720"/>
-        </w:tabs>
-        <w:ind w:left="720" w:hanging="360"/>
-      </w:pPr>
-      <w:rPr>
-        <w:rFonts w:ascii="Wingdings" w:hAnsi="Wingdings" w:hint="default"/>
-      </w:rPr>
-    </w:lvl>
-    <w:lvl w:ilvl="1">
-      <w:start w:val="1"/>
-      <w:numFmt w:val="bullet"/>
-      <w:lvlText w:val="o"/>
-      <w:lvlJc w:val="left"/>
-      <w:pPr>
-        <w:tabs>
-          <w:tab w:val="num" w:pos="1440"/>
-        </w:tabs>
-        <w:ind w:left="1440" w:hanging="360"/>
-      </w:pPr>
-      <w:rPr>
-        <w:rFonts w:ascii="Courier New" w:hAnsi="Courier New" w:hint="default"/>
-        <w:sz w:val="20"/>
-      </w:rPr>
-    </w:lvl>
-    <w:lvl w:ilvl="2">
-      <w:start w:val="1"/>
-      <w:numFmt w:val="decimal"/>
-      <w:lvlText w:val="%3."/>
-      <w:lvlJc w:val="left"/>
-      <w:pPr>
-        <w:tabs>
-          <w:tab w:val="num" w:pos="2160"/>
-        </w:tabs>
-        <w:ind w:left="2160" w:hanging="360"/>
-      </w:pPr>
-    </w:lvl>
-    <w:lvl w:ilvl="3" w:tentative="1">
-      <w:start w:val="1"/>
-      <w:numFmt w:val="decimal"/>
-      <w:lvlText w:val="%4."/>
-      <w:lvlJc w:val="left"/>
-      <w:pPr>
-        <w:tabs>
-          <w:tab w:val="num" w:pos="2880"/>
-        </w:tabs>
-        <w:ind w:left="2880" w:hanging="360"/>
-      </w:pPr>
-    </w:lvl>
-    <w:lvl w:ilvl="4" w:tentative="1">
-      <w:start w:val="1"/>
-      <w:numFmt w:val="decimal"/>
-      <w:lvlText w:val="%5."/>
-      <w:lvlJc w:val="left"/>
-      <w:pPr>
-        <w:tabs>
-          <w:tab w:val="num" w:pos="3600"/>
-        </w:tabs>
-        <w:ind w:left="3600" w:hanging="360"/>
-      </w:pPr>
-    </w:lvl>
-    <w:lvl w:ilvl="5" w:tentative="1">
-      <w:start w:val="1"/>
-      <w:numFmt w:val="decimal"/>
-      <w:lvlText w:val="%6."/>
-      <w:lvlJc w:val="left"/>
-      <w:pPr>
-        <w:tabs>
-          <w:tab w:val="num" w:pos="4320"/>
-        </w:tabs>
-        <w:ind w:left="4320" w:hanging="360"/>
-      </w:pPr>
-    </w:lvl>
-    <w:lvl w:ilvl="6" w:tentative="1">
-      <w:start w:val="1"/>
-      <w:numFmt w:val="decimal"/>
-      <w:lvlText w:val="%7."/>
-      <w:lvlJc w:val="left"/>
-      <w:pPr>
-        <w:tabs>
-          <w:tab w:val="num" w:pos="5040"/>
-        </w:tabs>
-        <w:ind w:left="5040" w:hanging="360"/>
-      </w:pPr>
-    </w:lvl>
-    <w:lvl w:ilvl="7" w:tentative="1">
-      <w:start w:val="1"/>
-      <w:numFmt w:val="decimal"/>
-      <w:lvlText w:val="%8."/>
-      <w:lvlJc w:val="left"/>
-      <w:pPr>
-        <w:tabs>
-          <w:tab w:val="num" w:pos="5760"/>
-        </w:tabs>
-        <w:ind w:left="5760" w:hanging="360"/>
-      </w:pPr>
-    </w:lvl>
-    <w:lvl w:ilvl="8" w:tentative="1">
-      <w:start w:val="1"/>
-      <w:numFmt w:val="decimal"/>
-      <w:lvlText w:val="%9."/>
-      <w:lvlJc w:val="left"/>
-      <w:pPr>
-        <w:tabs>
-          <w:tab w:val="num" w:pos="6480"/>
-        </w:tabs>
-        <w:ind w:left="6480" w:hanging="360"/>
-      </w:pPr>
-    </w:lvl>
-  </w:abstractNum>
-  <w:abstractNum w:abstractNumId="4" w15:restartNumberingAfterBreak="0">
     <w:nsid w:val="0ED10E75"/>
     <w:multiLevelType w:val="hybridMultilevel"/>
     <w:tmpl w:val="920E9026"/>
@@ -5867,7 +3851,7 @@
       </w:pPr>
     </w:lvl>
   </w:abstractNum>
-  <w:abstractNum w:abstractNumId="5" w15:restartNumberingAfterBreak="0">
+  <w:abstractNum w:abstractNumId="4" w15:restartNumberingAfterBreak="0">
     <w:nsid w:val="161721D6"/>
     <w:multiLevelType w:val="hybridMultilevel"/>
     <w:tmpl w:val="7C3C98C0"/>
@@ -5953,7 +3937,7 @@
       </w:pPr>
     </w:lvl>
   </w:abstractNum>
-  <w:abstractNum w:abstractNumId="6" w15:restartNumberingAfterBreak="0">
+  <w:abstractNum w:abstractNumId="5" w15:restartNumberingAfterBreak="0">
     <w:nsid w:val="176B1C6B"/>
     <w:multiLevelType w:val="hybridMultilevel"/>
     <w:tmpl w:val="1B667320"/>
@@ -6042,127 +4026,7 @@
       </w:pPr>
     </w:lvl>
   </w:abstractNum>
-  <w:abstractNum w:abstractNumId="7" w15:restartNumberingAfterBreak="0">
-    <w:nsid w:val="177B7AA5"/>
-    <w:multiLevelType w:val="multilevel"/>
-    <w:tmpl w:val="19D2D6C2"/>
-    <w:lvl w:ilvl="0">
-      <w:start w:val="1"/>
-      <w:numFmt w:val="bullet"/>
-      <w:lvlText w:val=""/>
-      <w:lvlJc w:val="left"/>
-      <w:pPr>
-        <w:tabs>
-          <w:tab w:val="num" w:pos="720"/>
-        </w:tabs>
-        <w:ind w:left="720" w:hanging="360"/>
-      </w:pPr>
-      <w:rPr>
-        <w:rFonts w:ascii="Wingdings" w:hAnsi="Wingdings" w:hint="default"/>
-      </w:rPr>
-    </w:lvl>
-    <w:lvl w:ilvl="1">
-      <w:start w:val="1"/>
-      <w:numFmt w:val="bullet"/>
-      <w:lvlText w:val="o"/>
-      <w:lvlJc w:val="left"/>
-      <w:pPr>
-        <w:tabs>
-          <w:tab w:val="num" w:pos="1440"/>
-        </w:tabs>
-        <w:ind w:left="1440" w:hanging="360"/>
-      </w:pPr>
-      <w:rPr>
-        <w:rFonts w:ascii="Courier New" w:hAnsi="Courier New" w:hint="default"/>
-        <w:sz w:val="20"/>
-      </w:rPr>
-    </w:lvl>
-    <w:lvl w:ilvl="2">
-      <w:start w:val="1"/>
-      <w:numFmt w:val="decimal"/>
-      <w:lvlText w:val="%3."/>
-      <w:lvlJc w:val="left"/>
-      <w:pPr>
-        <w:tabs>
-          <w:tab w:val="num" w:pos="2160"/>
-        </w:tabs>
-        <w:ind w:left="2160" w:hanging="360"/>
-      </w:pPr>
-    </w:lvl>
-    <w:lvl w:ilvl="3" w:tentative="1">
-      <w:start w:val="1"/>
-      <w:numFmt w:val="decimal"/>
-      <w:lvlText w:val="%4."/>
-      <w:lvlJc w:val="left"/>
-      <w:pPr>
-        <w:tabs>
-          <w:tab w:val="num" w:pos="2880"/>
-        </w:tabs>
-        <w:ind w:left="2880" w:hanging="360"/>
-      </w:pPr>
-    </w:lvl>
-    <w:lvl w:ilvl="4" w:tentative="1">
-      <w:start w:val="1"/>
-      <w:numFmt w:val="decimal"/>
-      <w:lvlText w:val="%5."/>
-      <w:lvlJc w:val="left"/>
-      <w:pPr>
-        <w:tabs>
-          <w:tab w:val="num" w:pos="3600"/>
-        </w:tabs>
-        <w:ind w:left="3600" w:hanging="360"/>
-      </w:pPr>
-    </w:lvl>
-    <w:lvl w:ilvl="5" w:tentative="1">
-      <w:start w:val="1"/>
-      <w:numFmt w:val="decimal"/>
-      <w:lvlText w:val="%6."/>
-      <w:lvlJc w:val="left"/>
-      <w:pPr>
-        <w:tabs>
-          <w:tab w:val="num" w:pos="4320"/>
-        </w:tabs>
-        <w:ind w:left="4320" w:hanging="360"/>
-      </w:pPr>
-    </w:lvl>
-    <w:lvl w:ilvl="6" w:tentative="1">
-      <w:start w:val="1"/>
-      <w:numFmt w:val="decimal"/>
-      <w:lvlText w:val="%7."/>
-      <w:lvlJc w:val="left"/>
-      <w:pPr>
-        <w:tabs>
-          <w:tab w:val="num" w:pos="5040"/>
-        </w:tabs>
-        <w:ind w:left="5040" w:hanging="360"/>
-      </w:pPr>
-    </w:lvl>
-    <w:lvl w:ilvl="7" w:tentative="1">
-      <w:start w:val="1"/>
-      <w:numFmt w:val="decimal"/>
-      <w:lvlText w:val="%8."/>
-      <w:lvlJc w:val="left"/>
-      <w:pPr>
-        <w:tabs>
-          <w:tab w:val="num" w:pos="5760"/>
-        </w:tabs>
-        <w:ind w:left="5760" w:hanging="360"/>
-      </w:pPr>
-    </w:lvl>
-    <w:lvl w:ilvl="8" w:tentative="1">
-      <w:start w:val="1"/>
-      <w:numFmt w:val="decimal"/>
-      <w:lvlText w:val="%9."/>
-      <w:lvlJc w:val="left"/>
-      <w:pPr>
-        <w:tabs>
-          <w:tab w:val="num" w:pos="6480"/>
-        </w:tabs>
-        <w:ind w:left="6480" w:hanging="360"/>
-      </w:pPr>
-    </w:lvl>
-  </w:abstractNum>
-  <w:abstractNum w:abstractNumId="8" w15:restartNumberingAfterBreak="0">
+  <w:abstractNum w:abstractNumId="6" w15:restartNumberingAfterBreak="0">
     <w:nsid w:val="1F275BCE"/>
     <w:multiLevelType w:val="hybridMultilevel"/>
     <w:tmpl w:val="61E61394"/>
@@ -6248,247 +4112,7 @@
       </w:pPr>
     </w:lvl>
   </w:abstractNum>
-  <w:abstractNum w:abstractNumId="9" w15:restartNumberingAfterBreak="0">
-    <w:nsid w:val="203E1925"/>
-    <w:multiLevelType w:val="multilevel"/>
-    <w:tmpl w:val="19D2D6C2"/>
-    <w:lvl w:ilvl="0">
-      <w:start w:val="1"/>
-      <w:numFmt w:val="bullet"/>
-      <w:lvlText w:val=""/>
-      <w:lvlJc w:val="left"/>
-      <w:pPr>
-        <w:tabs>
-          <w:tab w:val="num" w:pos="720"/>
-        </w:tabs>
-        <w:ind w:left="720" w:hanging="360"/>
-      </w:pPr>
-      <w:rPr>
-        <w:rFonts w:ascii="Wingdings" w:hAnsi="Wingdings" w:hint="default"/>
-      </w:rPr>
-    </w:lvl>
-    <w:lvl w:ilvl="1">
-      <w:start w:val="1"/>
-      <w:numFmt w:val="bullet"/>
-      <w:lvlText w:val="o"/>
-      <w:lvlJc w:val="left"/>
-      <w:pPr>
-        <w:tabs>
-          <w:tab w:val="num" w:pos="1440"/>
-        </w:tabs>
-        <w:ind w:left="1440" w:hanging="360"/>
-      </w:pPr>
-      <w:rPr>
-        <w:rFonts w:ascii="Courier New" w:hAnsi="Courier New" w:hint="default"/>
-        <w:sz w:val="20"/>
-      </w:rPr>
-    </w:lvl>
-    <w:lvl w:ilvl="2">
-      <w:start w:val="1"/>
-      <w:numFmt w:val="decimal"/>
-      <w:lvlText w:val="%3."/>
-      <w:lvlJc w:val="left"/>
-      <w:pPr>
-        <w:tabs>
-          <w:tab w:val="num" w:pos="2160"/>
-        </w:tabs>
-        <w:ind w:left="2160" w:hanging="360"/>
-      </w:pPr>
-    </w:lvl>
-    <w:lvl w:ilvl="3" w:tentative="1">
-      <w:start w:val="1"/>
-      <w:numFmt w:val="decimal"/>
-      <w:lvlText w:val="%4."/>
-      <w:lvlJc w:val="left"/>
-      <w:pPr>
-        <w:tabs>
-          <w:tab w:val="num" w:pos="2880"/>
-        </w:tabs>
-        <w:ind w:left="2880" w:hanging="360"/>
-      </w:pPr>
-    </w:lvl>
-    <w:lvl w:ilvl="4" w:tentative="1">
-      <w:start w:val="1"/>
-      <w:numFmt w:val="decimal"/>
-      <w:lvlText w:val="%5."/>
-      <w:lvlJc w:val="left"/>
-      <w:pPr>
-        <w:tabs>
-          <w:tab w:val="num" w:pos="3600"/>
-        </w:tabs>
-        <w:ind w:left="3600" w:hanging="360"/>
-      </w:pPr>
-    </w:lvl>
-    <w:lvl w:ilvl="5" w:tentative="1">
-      <w:start w:val="1"/>
-      <w:numFmt w:val="decimal"/>
-      <w:lvlText w:val="%6."/>
-      <w:lvlJc w:val="left"/>
-      <w:pPr>
-        <w:tabs>
-          <w:tab w:val="num" w:pos="4320"/>
-        </w:tabs>
-        <w:ind w:left="4320" w:hanging="360"/>
-      </w:pPr>
-    </w:lvl>
-    <w:lvl w:ilvl="6" w:tentative="1">
-      <w:start w:val="1"/>
-      <w:numFmt w:val="decimal"/>
-      <w:lvlText w:val="%7."/>
-      <w:lvlJc w:val="left"/>
-      <w:pPr>
-        <w:tabs>
-          <w:tab w:val="num" w:pos="5040"/>
-        </w:tabs>
-        <w:ind w:left="5040" w:hanging="360"/>
-      </w:pPr>
-    </w:lvl>
-    <w:lvl w:ilvl="7" w:tentative="1">
-      <w:start w:val="1"/>
-      <w:numFmt w:val="decimal"/>
-      <w:lvlText w:val="%8."/>
-      <w:lvlJc w:val="left"/>
-      <w:pPr>
-        <w:tabs>
-          <w:tab w:val="num" w:pos="5760"/>
-        </w:tabs>
-        <w:ind w:left="5760" w:hanging="360"/>
-      </w:pPr>
-    </w:lvl>
-    <w:lvl w:ilvl="8" w:tentative="1">
-      <w:start w:val="1"/>
-      <w:numFmt w:val="decimal"/>
-      <w:lvlText w:val="%9."/>
-      <w:lvlJc w:val="left"/>
-      <w:pPr>
-        <w:tabs>
-          <w:tab w:val="num" w:pos="6480"/>
-        </w:tabs>
-        <w:ind w:left="6480" w:hanging="360"/>
-      </w:pPr>
-    </w:lvl>
-  </w:abstractNum>
-  <w:abstractNum w:abstractNumId="10" w15:restartNumberingAfterBreak="0">
-    <w:nsid w:val="290F61F3"/>
-    <w:multiLevelType w:val="multilevel"/>
-    <w:tmpl w:val="19D2D6C2"/>
-    <w:lvl w:ilvl="0">
-      <w:start w:val="1"/>
-      <w:numFmt w:val="bullet"/>
-      <w:lvlText w:val=""/>
-      <w:lvlJc w:val="left"/>
-      <w:pPr>
-        <w:tabs>
-          <w:tab w:val="num" w:pos="720"/>
-        </w:tabs>
-        <w:ind w:left="720" w:hanging="360"/>
-      </w:pPr>
-      <w:rPr>
-        <w:rFonts w:ascii="Wingdings" w:hAnsi="Wingdings" w:hint="default"/>
-      </w:rPr>
-    </w:lvl>
-    <w:lvl w:ilvl="1">
-      <w:start w:val="1"/>
-      <w:numFmt w:val="bullet"/>
-      <w:lvlText w:val="o"/>
-      <w:lvlJc w:val="left"/>
-      <w:pPr>
-        <w:tabs>
-          <w:tab w:val="num" w:pos="1440"/>
-        </w:tabs>
-        <w:ind w:left="1440" w:hanging="360"/>
-      </w:pPr>
-      <w:rPr>
-        <w:rFonts w:ascii="Courier New" w:hAnsi="Courier New" w:hint="default"/>
-        <w:sz w:val="20"/>
-      </w:rPr>
-    </w:lvl>
-    <w:lvl w:ilvl="2">
-      <w:start w:val="1"/>
-      <w:numFmt w:val="decimal"/>
-      <w:lvlText w:val="%3."/>
-      <w:lvlJc w:val="left"/>
-      <w:pPr>
-        <w:tabs>
-          <w:tab w:val="num" w:pos="2160"/>
-        </w:tabs>
-        <w:ind w:left="2160" w:hanging="360"/>
-      </w:pPr>
-    </w:lvl>
-    <w:lvl w:ilvl="3" w:tentative="1">
-      <w:start w:val="1"/>
-      <w:numFmt w:val="decimal"/>
-      <w:lvlText w:val="%4."/>
-      <w:lvlJc w:val="left"/>
-      <w:pPr>
-        <w:tabs>
-          <w:tab w:val="num" w:pos="2880"/>
-        </w:tabs>
-        <w:ind w:left="2880" w:hanging="360"/>
-      </w:pPr>
-    </w:lvl>
-    <w:lvl w:ilvl="4" w:tentative="1">
-      <w:start w:val="1"/>
-      <w:numFmt w:val="decimal"/>
-      <w:lvlText w:val="%5."/>
-      <w:lvlJc w:val="left"/>
-      <w:pPr>
-        <w:tabs>
-          <w:tab w:val="num" w:pos="3600"/>
-        </w:tabs>
-        <w:ind w:left="3600" w:hanging="360"/>
-      </w:pPr>
-    </w:lvl>
-    <w:lvl w:ilvl="5" w:tentative="1">
-      <w:start w:val="1"/>
-      <w:numFmt w:val="decimal"/>
-      <w:lvlText w:val="%6."/>
-      <w:lvlJc w:val="left"/>
-      <w:pPr>
-        <w:tabs>
-          <w:tab w:val="num" w:pos="4320"/>
-        </w:tabs>
-        <w:ind w:left="4320" w:hanging="360"/>
-      </w:pPr>
-    </w:lvl>
-    <w:lvl w:ilvl="6" w:tentative="1">
-      <w:start w:val="1"/>
-      <w:numFmt w:val="decimal"/>
-      <w:lvlText w:val="%7."/>
-      <w:lvlJc w:val="left"/>
-      <w:pPr>
-        <w:tabs>
-          <w:tab w:val="num" w:pos="5040"/>
-        </w:tabs>
-        <w:ind w:left="5040" w:hanging="360"/>
-      </w:pPr>
-    </w:lvl>
-    <w:lvl w:ilvl="7" w:tentative="1">
-      <w:start w:val="1"/>
-      <w:numFmt w:val="decimal"/>
-      <w:lvlText w:val="%8."/>
-      <w:lvlJc w:val="left"/>
-      <w:pPr>
-        <w:tabs>
-          <w:tab w:val="num" w:pos="5760"/>
-        </w:tabs>
-        <w:ind w:left="5760" w:hanging="360"/>
-      </w:pPr>
-    </w:lvl>
-    <w:lvl w:ilvl="8" w:tentative="1">
-      <w:start w:val="1"/>
-      <w:numFmt w:val="decimal"/>
-      <w:lvlText w:val="%9."/>
-      <w:lvlJc w:val="left"/>
-      <w:pPr>
-        <w:tabs>
-          <w:tab w:val="num" w:pos="6480"/>
-        </w:tabs>
-        <w:ind w:left="6480" w:hanging="360"/>
-      </w:pPr>
-    </w:lvl>
-  </w:abstractNum>
-  <w:abstractNum w:abstractNumId="11" w15:restartNumberingAfterBreak="0">
+  <w:abstractNum w:abstractNumId="7" w15:restartNumberingAfterBreak="0">
     <w:nsid w:val="3B961A28"/>
     <w:multiLevelType w:val="hybridMultilevel"/>
     <w:tmpl w:val="A02EB36E"/>
@@ -6577,7 +4201,7 @@
       </w:pPr>
     </w:lvl>
   </w:abstractNum>
-  <w:abstractNum w:abstractNumId="12" w15:restartNumberingAfterBreak="0">
+  <w:abstractNum w:abstractNumId="8" w15:restartNumberingAfterBreak="0">
     <w:nsid w:val="3CBE7F91"/>
     <w:multiLevelType w:val="hybridMultilevel"/>
     <w:tmpl w:val="7D301CE2"/>
@@ -6666,7 +4290,7 @@
       </w:pPr>
     </w:lvl>
   </w:abstractNum>
-  <w:abstractNum w:abstractNumId="13" w15:restartNumberingAfterBreak="0">
+  <w:abstractNum w:abstractNumId="9" w15:restartNumberingAfterBreak="0">
     <w:nsid w:val="3E1F75B9"/>
     <w:multiLevelType w:val="hybridMultilevel"/>
     <w:tmpl w:val="F35CCC3A"/>
@@ -6755,7 +4379,7 @@
       </w:pPr>
     </w:lvl>
   </w:abstractNum>
-  <w:abstractNum w:abstractNumId="14" w15:restartNumberingAfterBreak="0">
+  <w:abstractNum w:abstractNumId="10" w15:restartNumberingAfterBreak="0">
     <w:nsid w:val="422F386B"/>
     <w:multiLevelType w:val="hybridMultilevel"/>
     <w:tmpl w:val="5E44CD8A"/>
@@ -6868,7 +4492,7 @@
       </w:rPr>
     </w:lvl>
   </w:abstractNum>
-  <w:abstractNum w:abstractNumId="15" w15:restartNumberingAfterBreak="0">
+  <w:abstractNum w:abstractNumId="11" w15:restartNumberingAfterBreak="0">
     <w:nsid w:val="52F0027F"/>
     <w:multiLevelType w:val="hybridMultilevel"/>
     <w:tmpl w:val="01BCF7BC"/>
@@ -6957,7 +4581,7 @@
       </w:pPr>
     </w:lvl>
   </w:abstractNum>
-  <w:abstractNum w:abstractNumId="16" w15:restartNumberingAfterBreak="0">
+  <w:abstractNum w:abstractNumId="12" w15:restartNumberingAfterBreak="0">
     <w:nsid w:val="560B20B3"/>
     <w:multiLevelType w:val="hybridMultilevel"/>
     <w:tmpl w:val="4D924DA2"/>
@@ -7070,7 +4694,7 @@
       </w:rPr>
     </w:lvl>
   </w:abstractNum>
-  <w:abstractNum w:abstractNumId="17" w15:restartNumberingAfterBreak="0">
+  <w:abstractNum w:abstractNumId="13" w15:restartNumberingAfterBreak="0">
     <w:nsid w:val="571A57B9"/>
     <w:multiLevelType w:val="hybridMultilevel"/>
     <w:tmpl w:val="21949736"/>
@@ -7183,7 +4807,7 @@
       </w:rPr>
     </w:lvl>
   </w:abstractNum>
-  <w:abstractNum w:abstractNumId="18" w15:restartNumberingAfterBreak="0">
+  <w:abstractNum w:abstractNumId="14" w15:restartNumberingAfterBreak="0">
     <w:nsid w:val="59AE266C"/>
     <w:multiLevelType w:val="hybridMultilevel"/>
     <w:tmpl w:val="F6C6C0C2"/>
@@ -7272,7 +4896,7 @@
       </w:pPr>
     </w:lvl>
   </w:abstractNum>
-  <w:abstractNum w:abstractNumId="19" w15:restartNumberingAfterBreak="0">
+  <w:abstractNum w:abstractNumId="15" w15:restartNumberingAfterBreak="0">
     <w:nsid w:val="61344E74"/>
     <w:multiLevelType w:val="hybridMultilevel"/>
     <w:tmpl w:val="FB849388"/>
@@ -7385,7 +5009,7 @@
       </w:rPr>
     </w:lvl>
   </w:abstractNum>
-  <w:abstractNum w:abstractNumId="20" w15:restartNumberingAfterBreak="0">
+  <w:abstractNum w:abstractNumId="16" w15:restartNumberingAfterBreak="0">
     <w:nsid w:val="619260A2"/>
     <w:multiLevelType w:val="hybridMultilevel"/>
     <w:tmpl w:val="3E1E624C"/>
@@ -7474,244 +5098,7 @@
       </w:pPr>
     </w:lvl>
   </w:abstractNum>
-  <w:abstractNum w:abstractNumId="21" w15:restartNumberingAfterBreak="0">
-    <w:nsid w:val="62425B00"/>
-    <w:multiLevelType w:val="multilevel"/>
-    <w:tmpl w:val="19D2D6C2"/>
-    <w:lvl w:ilvl="0">
-      <w:start w:val="1"/>
-      <w:numFmt w:val="bullet"/>
-      <w:lvlText w:val=""/>
-      <w:lvlJc w:val="left"/>
-      <w:pPr>
-        <w:tabs>
-          <w:tab w:val="num" w:pos="720"/>
-        </w:tabs>
-        <w:ind w:left="720" w:hanging="360"/>
-      </w:pPr>
-      <w:rPr>
-        <w:rFonts w:ascii="Wingdings" w:hAnsi="Wingdings" w:hint="default"/>
-      </w:rPr>
-    </w:lvl>
-    <w:lvl w:ilvl="1">
-      <w:start w:val="1"/>
-      <w:numFmt w:val="bullet"/>
-      <w:lvlText w:val="o"/>
-      <w:lvlJc w:val="left"/>
-      <w:pPr>
-        <w:tabs>
-          <w:tab w:val="num" w:pos="1440"/>
-        </w:tabs>
-        <w:ind w:left="1440" w:hanging="360"/>
-      </w:pPr>
-      <w:rPr>
-        <w:rFonts w:ascii="Courier New" w:hAnsi="Courier New" w:hint="default"/>
-        <w:sz w:val="20"/>
-      </w:rPr>
-    </w:lvl>
-    <w:lvl w:ilvl="2">
-      <w:start w:val="1"/>
-      <w:numFmt w:val="decimal"/>
-      <w:lvlText w:val="%3."/>
-      <w:lvlJc w:val="left"/>
-      <w:pPr>
-        <w:tabs>
-          <w:tab w:val="num" w:pos="2160"/>
-        </w:tabs>
-        <w:ind w:left="2160" w:hanging="360"/>
-      </w:pPr>
-    </w:lvl>
-    <w:lvl w:ilvl="3" w:tentative="1">
-      <w:start w:val="1"/>
-      <w:numFmt w:val="decimal"/>
-      <w:lvlText w:val="%4."/>
-      <w:lvlJc w:val="left"/>
-      <w:pPr>
-        <w:tabs>
-          <w:tab w:val="num" w:pos="2880"/>
-        </w:tabs>
-        <w:ind w:left="2880" w:hanging="360"/>
-      </w:pPr>
-    </w:lvl>
-    <w:lvl w:ilvl="4" w:tentative="1">
-      <w:start w:val="1"/>
-      <w:numFmt w:val="decimal"/>
-      <w:lvlText w:val="%5."/>
-      <w:lvlJc w:val="left"/>
-      <w:pPr>
-        <w:tabs>
-          <w:tab w:val="num" w:pos="3600"/>
-        </w:tabs>
-        <w:ind w:left="3600" w:hanging="360"/>
-      </w:pPr>
-    </w:lvl>
-    <w:lvl w:ilvl="5" w:tentative="1">
-      <w:start w:val="1"/>
-      <w:numFmt w:val="decimal"/>
-      <w:lvlText w:val="%6."/>
-      <w:lvlJc w:val="left"/>
-      <w:pPr>
-        <w:tabs>
-          <w:tab w:val="num" w:pos="4320"/>
-        </w:tabs>
-        <w:ind w:left="4320" w:hanging="360"/>
-      </w:pPr>
-    </w:lvl>
-    <w:lvl w:ilvl="6" w:tentative="1">
-      <w:start w:val="1"/>
-      <w:numFmt w:val="decimal"/>
-      <w:lvlText w:val="%7."/>
-      <w:lvlJc w:val="left"/>
-      <w:pPr>
-        <w:tabs>
-          <w:tab w:val="num" w:pos="5040"/>
-        </w:tabs>
-        <w:ind w:left="5040" w:hanging="360"/>
-      </w:pPr>
-    </w:lvl>
-    <w:lvl w:ilvl="7" w:tentative="1">
-      <w:start w:val="1"/>
-      <w:numFmt w:val="decimal"/>
-      <w:lvlText w:val="%8."/>
-      <w:lvlJc w:val="left"/>
-      <w:pPr>
-        <w:tabs>
-          <w:tab w:val="num" w:pos="5760"/>
-        </w:tabs>
-        <w:ind w:left="5760" w:hanging="360"/>
-      </w:pPr>
-    </w:lvl>
-    <w:lvl w:ilvl="8" w:tentative="1">
-      <w:start w:val="1"/>
-      <w:numFmt w:val="decimal"/>
-      <w:lvlText w:val="%9."/>
-      <w:lvlJc w:val="left"/>
-      <w:pPr>
-        <w:tabs>
-          <w:tab w:val="num" w:pos="6480"/>
-        </w:tabs>
-        <w:ind w:left="6480" w:hanging="360"/>
-      </w:pPr>
-    </w:lvl>
-  </w:abstractNum>
-  <w:abstractNum w:abstractNumId="22" w15:restartNumberingAfterBreak="0">
-    <w:nsid w:val="67241DEC"/>
-    <w:multiLevelType w:val="multilevel"/>
-    <w:tmpl w:val="2F7AC1FA"/>
-    <w:lvl w:ilvl="0">
-      <w:start w:val="1"/>
-      <w:numFmt w:val="decimal"/>
-      <w:lvlText w:val="%1."/>
-      <w:lvlJc w:val="left"/>
-      <w:pPr>
-        <w:tabs>
-          <w:tab w:val="num" w:pos="720"/>
-        </w:tabs>
-        <w:ind w:left="720" w:hanging="360"/>
-      </w:pPr>
-    </w:lvl>
-    <w:lvl w:ilvl="1">
-      <w:start w:val="1"/>
-      <w:numFmt w:val="bullet"/>
-      <w:lvlText w:val="o"/>
-      <w:lvlJc w:val="left"/>
-      <w:pPr>
-        <w:tabs>
-          <w:tab w:val="num" w:pos="1440"/>
-        </w:tabs>
-        <w:ind w:left="1440" w:hanging="360"/>
-      </w:pPr>
-      <w:rPr>
-        <w:rFonts w:ascii="Courier New" w:hAnsi="Courier New" w:hint="default"/>
-        <w:sz w:val="20"/>
-      </w:rPr>
-    </w:lvl>
-    <w:lvl w:ilvl="2">
-      <w:start w:val="1"/>
-      <w:numFmt w:val="decimal"/>
-      <w:lvlText w:val="%3."/>
-      <w:lvlJc w:val="left"/>
-      <w:pPr>
-        <w:tabs>
-          <w:tab w:val="num" w:pos="2160"/>
-        </w:tabs>
-        <w:ind w:left="2160" w:hanging="360"/>
-      </w:pPr>
-    </w:lvl>
-    <w:lvl w:ilvl="3" w:tentative="1">
-      <w:start w:val="1"/>
-      <w:numFmt w:val="decimal"/>
-      <w:lvlText w:val="%4."/>
-      <w:lvlJc w:val="left"/>
-      <w:pPr>
-        <w:tabs>
-          <w:tab w:val="num" w:pos="2880"/>
-        </w:tabs>
-        <w:ind w:left="2880" w:hanging="360"/>
-      </w:pPr>
-    </w:lvl>
-    <w:lvl w:ilvl="4" w:tentative="1">
-      <w:start w:val="1"/>
-      <w:numFmt w:val="decimal"/>
-      <w:lvlText w:val="%5."/>
-      <w:lvlJc w:val="left"/>
-      <w:pPr>
-        <w:tabs>
-          <w:tab w:val="num" w:pos="3600"/>
-        </w:tabs>
-        <w:ind w:left="3600" w:hanging="360"/>
-      </w:pPr>
-    </w:lvl>
-    <w:lvl w:ilvl="5" w:tentative="1">
-      <w:start w:val="1"/>
-      <w:numFmt w:val="decimal"/>
-      <w:lvlText w:val="%6."/>
-      <w:lvlJc w:val="left"/>
-      <w:pPr>
-        <w:tabs>
-          <w:tab w:val="num" w:pos="4320"/>
-        </w:tabs>
-        <w:ind w:left="4320" w:hanging="360"/>
-      </w:pPr>
-    </w:lvl>
-    <w:lvl w:ilvl="6" w:tentative="1">
-      <w:start w:val="1"/>
-      <w:numFmt w:val="decimal"/>
-      <w:lvlText w:val="%7."/>
-      <w:lvlJc w:val="left"/>
-      <w:pPr>
-        <w:tabs>
-          <w:tab w:val="num" w:pos="5040"/>
-        </w:tabs>
-        <w:ind w:left="5040" w:hanging="360"/>
-      </w:pPr>
-    </w:lvl>
-    <w:lvl w:ilvl="7" w:tentative="1">
-      <w:start w:val="1"/>
-      <w:numFmt w:val="decimal"/>
-      <w:lvlText w:val="%8."/>
-      <w:lvlJc w:val="left"/>
-      <w:pPr>
-        <w:tabs>
-          <w:tab w:val="num" w:pos="5760"/>
-        </w:tabs>
-        <w:ind w:left="5760" w:hanging="360"/>
-      </w:pPr>
-    </w:lvl>
-    <w:lvl w:ilvl="8" w:tentative="1">
-      <w:start w:val="1"/>
-      <w:numFmt w:val="decimal"/>
-      <w:lvlText w:val="%9."/>
-      <w:lvlJc w:val="left"/>
-      <w:pPr>
-        <w:tabs>
-          <w:tab w:val="num" w:pos="6480"/>
-        </w:tabs>
-        <w:ind w:left="6480" w:hanging="360"/>
-      </w:pPr>
-    </w:lvl>
-  </w:abstractNum>
-  <w:abstractNum w:abstractNumId="23" w15:restartNumberingAfterBreak="0">
+  <w:abstractNum w:abstractNumId="17" w15:restartNumberingAfterBreak="0">
     <w:nsid w:val="67602994"/>
     <w:multiLevelType w:val="hybridMultilevel"/>
     <w:tmpl w:val="B9986FBE"/>
@@ -7800,7 +5187,7 @@
       </w:pPr>
     </w:lvl>
   </w:abstractNum>
-  <w:abstractNum w:abstractNumId="24" w15:restartNumberingAfterBreak="0">
+  <w:abstractNum w:abstractNumId="18" w15:restartNumberingAfterBreak="0">
     <w:nsid w:val="67C25A49"/>
     <w:multiLevelType w:val="hybridMultilevel"/>
     <w:tmpl w:val="F2705728"/>
@@ -7889,7 +5276,7 @@
       </w:pPr>
     </w:lvl>
   </w:abstractNum>
-  <w:abstractNum w:abstractNumId="25" w15:restartNumberingAfterBreak="0">
+  <w:abstractNum w:abstractNumId="19" w15:restartNumberingAfterBreak="0">
     <w:nsid w:val="72027D02"/>
     <w:multiLevelType w:val="multilevel"/>
     <w:tmpl w:val="34BA1392"/>
@@ -8002,7 +5389,7 @@
       </w:rPr>
     </w:lvl>
   </w:abstractNum>
-  <w:abstractNum w:abstractNumId="26" w15:restartNumberingAfterBreak="0">
+  <w:abstractNum w:abstractNumId="20" w15:restartNumberingAfterBreak="0">
     <w:nsid w:val="79EF2A53"/>
     <w:multiLevelType w:val="multilevel"/>
     <w:tmpl w:val="A2FABF14"/>
@@ -8115,169 +5502,56 @@
       </w:rPr>
     </w:lvl>
   </w:abstractNum>
-  <w:abstractNum w:abstractNumId="27" w15:restartNumberingAfterBreak="0">
-    <w:nsid w:val="7EEB5C5D"/>
-    <w:multiLevelType w:val="hybridMultilevel"/>
-    <w:tmpl w:val="71C06B0E"/>
-    <w:lvl w:ilvl="0" w:tplc="04090001">
-      <w:start w:val="1"/>
-      <w:numFmt w:val="bullet"/>
-      <w:lvlText w:val=""/>
-      <w:lvlJc w:val="left"/>
-      <w:pPr>
-        <w:ind w:left="880" w:hanging="440"/>
-      </w:pPr>
-      <w:rPr>
-        <w:rFonts w:ascii="Wingdings" w:hAnsi="Wingdings" w:hint="default"/>
-      </w:rPr>
-    </w:lvl>
-    <w:lvl w:ilvl="1" w:tplc="04090003" w:tentative="1">
-      <w:start w:val="1"/>
-      <w:numFmt w:val="bullet"/>
-      <w:lvlText w:val=""/>
-      <w:lvlJc w:val="left"/>
-      <w:pPr>
-        <w:ind w:left="1320" w:hanging="440"/>
-      </w:pPr>
-      <w:rPr>
-        <w:rFonts w:ascii="Wingdings" w:hAnsi="Wingdings" w:hint="default"/>
-      </w:rPr>
-    </w:lvl>
-    <w:lvl w:ilvl="2" w:tplc="04090005" w:tentative="1">
-      <w:start w:val="1"/>
-      <w:numFmt w:val="bullet"/>
-      <w:lvlText w:val=""/>
-      <w:lvlJc w:val="left"/>
-      <w:pPr>
-        <w:ind w:left="1760" w:hanging="440"/>
-      </w:pPr>
-      <w:rPr>
-        <w:rFonts w:ascii="Wingdings" w:hAnsi="Wingdings" w:hint="default"/>
-      </w:rPr>
-    </w:lvl>
-    <w:lvl w:ilvl="3" w:tplc="04090001" w:tentative="1">
-      <w:start w:val="1"/>
-      <w:numFmt w:val="bullet"/>
-      <w:lvlText w:val=""/>
-      <w:lvlJc w:val="left"/>
-      <w:pPr>
-        <w:ind w:left="2200" w:hanging="440"/>
-      </w:pPr>
-      <w:rPr>
-        <w:rFonts w:ascii="Wingdings" w:hAnsi="Wingdings" w:hint="default"/>
-      </w:rPr>
-    </w:lvl>
-    <w:lvl w:ilvl="4" w:tplc="04090003" w:tentative="1">
-      <w:start w:val="1"/>
-      <w:numFmt w:val="bullet"/>
-      <w:lvlText w:val=""/>
-      <w:lvlJc w:val="left"/>
-      <w:pPr>
-        <w:ind w:left="2640" w:hanging="440"/>
-      </w:pPr>
-      <w:rPr>
-        <w:rFonts w:ascii="Wingdings" w:hAnsi="Wingdings" w:hint="default"/>
-      </w:rPr>
-    </w:lvl>
-    <w:lvl w:ilvl="5" w:tplc="04090005" w:tentative="1">
-      <w:start w:val="1"/>
-      <w:numFmt w:val="bullet"/>
-      <w:lvlText w:val=""/>
-      <w:lvlJc w:val="left"/>
-      <w:pPr>
-        <w:ind w:left="3080" w:hanging="440"/>
-      </w:pPr>
-      <w:rPr>
-        <w:rFonts w:ascii="Wingdings" w:hAnsi="Wingdings" w:hint="default"/>
-      </w:rPr>
-    </w:lvl>
-    <w:lvl w:ilvl="6" w:tplc="04090001" w:tentative="1">
-      <w:start w:val="1"/>
-      <w:numFmt w:val="bullet"/>
-      <w:lvlText w:val=""/>
-      <w:lvlJc w:val="left"/>
-      <w:pPr>
-        <w:ind w:left="3520" w:hanging="440"/>
-      </w:pPr>
-      <w:rPr>
-        <w:rFonts w:ascii="Wingdings" w:hAnsi="Wingdings" w:hint="default"/>
-      </w:rPr>
-    </w:lvl>
-    <w:lvl w:ilvl="7" w:tplc="04090003" w:tentative="1">
-      <w:start w:val="1"/>
-      <w:numFmt w:val="bullet"/>
-      <w:lvlText w:val=""/>
-      <w:lvlJc w:val="left"/>
-      <w:pPr>
-        <w:ind w:left="3960" w:hanging="440"/>
-      </w:pPr>
-      <w:rPr>
-        <w:rFonts w:ascii="Wingdings" w:hAnsi="Wingdings" w:hint="default"/>
-      </w:rPr>
-    </w:lvl>
-    <w:lvl w:ilvl="8" w:tplc="04090005" w:tentative="1">
-      <w:start w:val="1"/>
-      <w:numFmt w:val="bullet"/>
-      <w:lvlText w:val=""/>
-      <w:lvlJc w:val="left"/>
-      <w:pPr>
-        <w:ind w:left="4400" w:hanging="440"/>
-      </w:pPr>
-      <w:rPr>
-        <w:rFonts w:ascii="Wingdings" w:hAnsi="Wingdings" w:hint="default"/>
-      </w:rPr>
-    </w:lvl>
-  </w:abstractNum>
   <w:num w:numId="1" w16cid:durableId="876158015">
+    <w:abstractNumId w:val="9"/>
+  </w:num>
+  <w:num w:numId="2" w16cid:durableId="1150056803">
+    <w:abstractNumId w:val="7"/>
+  </w:num>
+  <w:num w:numId="3" w16cid:durableId="107701101">
+    <w:abstractNumId w:val="10"/>
+  </w:num>
+  <w:num w:numId="4" w16cid:durableId="800154605">
+    <w:abstractNumId w:val="11"/>
+  </w:num>
+  <w:num w:numId="5" w16cid:durableId="361975885">
     <w:abstractNumId w:val="13"/>
   </w:num>
-  <w:num w:numId="2" w16cid:durableId="1150056803">
-    <w:abstractNumId w:val="11"/>
-  </w:num>
-  <w:num w:numId="3" w16cid:durableId="107701101">
+  <w:num w:numId="6" w16cid:durableId="207301397">
     <w:abstractNumId w:val="14"/>
   </w:num>
-  <w:num w:numId="4" w16cid:durableId="800154605">
-    <w:abstractNumId w:val="15"/>
-  </w:num>
-  <w:num w:numId="5" w16cid:durableId="361975885">
+  <w:num w:numId="7" w16cid:durableId="942542160">
     <w:abstractNumId w:val="17"/>
   </w:num>
-  <w:num w:numId="6" w16cid:durableId="207301397">
-    <w:abstractNumId w:val="18"/>
-  </w:num>
-  <w:num w:numId="7" w16cid:durableId="942542160">
-    <w:abstractNumId w:val="23"/>
-  </w:num>
   <w:num w:numId="8" w16cid:durableId="1825470190">
-    <w:abstractNumId w:val="12"/>
+    <w:abstractNumId w:val="8"/>
   </w:num>
   <w:num w:numId="9" w16cid:durableId="2085714289">
-    <w:abstractNumId w:val="24"/>
+    <w:abstractNumId w:val="18"/>
   </w:num>
   <w:num w:numId="10" w16cid:durableId="884365446">
     <w:abstractNumId w:val="0"/>
   </w:num>
   <w:num w:numId="11" w16cid:durableId="1729837148">
+    <w:abstractNumId w:val="5"/>
+  </w:num>
+  <w:num w:numId="12" w16cid:durableId="550113805">
+    <w:abstractNumId w:val="3"/>
+  </w:num>
+  <w:num w:numId="13" w16cid:durableId="1642684857">
     <w:abstractNumId w:val="6"/>
   </w:num>
-  <w:num w:numId="12" w16cid:durableId="550113805">
+  <w:num w:numId="14" w16cid:durableId="930893928">
+    <w:abstractNumId w:val="19"/>
+  </w:num>
+  <w:num w:numId="15" w16cid:durableId="1929001510">
     <w:abstractNumId w:val="4"/>
   </w:num>
-  <w:num w:numId="13" w16cid:durableId="1642684857">
-    <w:abstractNumId w:val="8"/>
-  </w:num>
-  <w:num w:numId="14" w16cid:durableId="930893928">
-    <w:abstractNumId w:val="25"/>
-  </w:num>
-  <w:num w:numId="15" w16cid:durableId="1929001510">
-    <w:abstractNumId w:val="5"/>
-  </w:num>
   <w:num w:numId="16" w16cid:durableId="873690162">
-    <w:abstractNumId w:val="20"/>
+    <w:abstractNumId w:val="16"/>
   </w:num>
   <w:num w:numId="17" w16cid:durableId="1502505956">
-    <w:abstractNumId w:val="19"/>
+    <w:abstractNumId w:val="15"/>
   </w:num>
   <w:num w:numId="18" w16cid:durableId="1592203241">
     <w:abstractNumId w:val="1"/>
@@ -8286,31 +5560,10 @@
     <w:abstractNumId w:val="2"/>
   </w:num>
   <w:num w:numId="20" w16cid:durableId="120922984">
-    <w:abstractNumId w:val="26"/>
+    <w:abstractNumId w:val="20"/>
   </w:num>
   <w:num w:numId="21" w16cid:durableId="972564190">
-    <w:abstractNumId w:val="16"/>
-  </w:num>
-  <w:num w:numId="22" w16cid:durableId="236939133">
-    <w:abstractNumId w:val="27"/>
-  </w:num>
-  <w:num w:numId="23" w16cid:durableId="625502887">
-    <w:abstractNumId w:val="22"/>
-  </w:num>
-  <w:num w:numId="24" w16cid:durableId="83037654">
-    <w:abstractNumId w:val="3"/>
-  </w:num>
-  <w:num w:numId="25" w16cid:durableId="1449009257">
-    <w:abstractNumId w:val="7"/>
-  </w:num>
-  <w:num w:numId="26" w16cid:durableId="1737584968">
-    <w:abstractNumId w:val="10"/>
-  </w:num>
-  <w:num w:numId="27" w16cid:durableId="1788347749">
-    <w:abstractNumId w:val="9"/>
-  </w:num>
-  <w:num w:numId="28" w16cid:durableId="1419671702">
-    <w:abstractNumId w:val="21"/>
+    <w:abstractNumId w:val="12"/>
   </w:num>
 </w:numbering>
 </file>
@@ -8732,7 +5985,6 @@
   <w:style w:type="character" w:default="1" w:styleId="a0">
     <w:name w:val="Default Paragraph Font"/>
     <w:uiPriority w:val="1"/>
-    <w:semiHidden/>
     <w:unhideWhenUsed/>
   </w:style>
   <w:style w:type="table" w:default="1" w:styleId="a1">
@@ -8785,60 +6037,6 @@
         <w:insideV w:val="single" w:sz="4" w:space="0" w:color="auto"/>
       </w:tblBorders>
     </w:tblPr>
-  </w:style>
-  <w:style w:type="paragraph" w:styleId="a5">
-    <w:name w:val="header"/>
-    <w:basedOn w:val="a"/>
-    <w:link w:val="Char"/>
-    <w:uiPriority w:val="99"/>
-    <w:unhideWhenUsed/>
-    <w:rsid w:val="00AA6C05"/>
-    <w:pPr>
-      <w:tabs>
-        <w:tab w:val="center" w:pos="4513"/>
-        <w:tab w:val="right" w:pos="9026"/>
-      </w:tabs>
-      <w:snapToGrid w:val="0"/>
-    </w:pPr>
-  </w:style>
-  <w:style w:type="character" w:customStyle="1" w:styleId="Char">
-    <w:name w:val="머리글 Char"/>
-    <w:basedOn w:val="a0"/>
-    <w:link w:val="a5"/>
-    <w:uiPriority w:val="99"/>
-    <w:rsid w:val="00AA6C05"/>
-    <w:rPr>
-      <w:sz w:val="22"/>
-      <w:szCs w:val="24"/>
-      <w14:ligatures w14:val="standardContextual"/>
-    </w:rPr>
-  </w:style>
-  <w:style w:type="paragraph" w:styleId="a6">
-    <w:name w:val="footer"/>
-    <w:basedOn w:val="a"/>
-    <w:link w:val="Char0"/>
-    <w:uiPriority w:val="99"/>
-    <w:unhideWhenUsed/>
-    <w:rsid w:val="00AA6C05"/>
-    <w:pPr>
-      <w:tabs>
-        <w:tab w:val="center" w:pos="4513"/>
-        <w:tab w:val="right" w:pos="9026"/>
-      </w:tabs>
-      <w:snapToGrid w:val="0"/>
-    </w:pPr>
-  </w:style>
-  <w:style w:type="character" w:customStyle="1" w:styleId="Char0">
-    <w:name w:val="바닥글 Char"/>
-    <w:basedOn w:val="a0"/>
-    <w:link w:val="a6"/>
-    <w:uiPriority w:val="99"/>
-    <w:rsid w:val="00AA6C05"/>
-    <w:rPr>
-      <w:sz w:val="22"/>
-      <w:szCs w:val="24"/>
-      <w14:ligatures w14:val="standardContextual"/>
-    </w:rPr>
   </w:style>
 </w:styles>
 </file>
@@ -9102,16 +6300,4 @@
     </a:ext>
   </a:extLst>
 </a:theme>
-</file>
-
-<file path=customXml/item1.xml><?xml version="1.0" encoding="utf-8"?>
-<b:Sources xmlns:b="http://schemas.openxmlformats.org/officeDocument/2006/bibliography" xmlns="http://schemas.openxmlformats.org/officeDocument/2006/bibliography" SelectedStyle="\APASixthEditionOfficeOnline.xsl" StyleName="APA" Version="6"/>
-</file>
-
-<file path=customXml/itemProps1.xml><?xml version="1.0" encoding="utf-8"?>
-<ds:datastoreItem xmlns:ds="http://schemas.openxmlformats.org/officeDocument/2006/customXml" ds:itemID="{0107147D-73C9-434F-A3FE-67143A71DBE3}">
-  <ds:schemaRefs>
-    <ds:schemaRef ds:uri="http://schemas.openxmlformats.org/officeDocument/2006/bibliography"/>
-  </ds:schemaRefs>
-</ds:datastoreItem>
 </file>